--- a/Lab 4/Lab4.docx
+++ b/Lab 4/Lab4.docx
@@ -1,6 +1,6 @@
 
 <file path=word/document.xml><?xml version="1.0" encoding="utf-8"?>
-<w:document xmlns:wpc="http://schemas.microsoft.com/office/word/2010/wordprocessingCanvas" xmlns:cx="http://schemas.microsoft.com/office/drawing/2014/chartex" xmlns:cx1="http://schemas.microsoft.com/office/drawing/2015/9/8/chartex" xmlns:cx2="http://schemas.microsoft.com/office/drawing/2015/10/21/chartex" xmlns:cx3="http://schemas.microsoft.com/office/drawing/2016/5/9/chartex" xmlns:cx4="http://schemas.microsoft.com/office/drawing/2016/5/10/chartex" xmlns:cx5="http://schemas.microsoft.com/office/drawing/2016/5/11/chartex" xmlns:cx6="http://schemas.microsoft.com/office/drawing/2016/5/12/chartex" xmlns:cx7="http://schemas.microsoft.com/office/drawing/2016/5/13/chartex" xmlns:cx8="http://schemas.microsoft.com/office/drawing/2016/5/14/chartex" xmlns:mc="http://schemas.openxmlformats.org/markup-compatibility/2006" xmlns:aink="http://schemas.microsoft.com/office/drawing/2016/ink" xmlns:am3d="http://schemas.microsoft.com/office/drawing/2017/model3d" xmlns:o="urn:schemas-microsoft-com:office:office" xmlns:r="http://schemas.openxmlformats.org/officeDocument/2006/relationships" xmlns:m="http://schemas.openxmlformats.org/officeDocument/2006/math" xmlns:v="urn:schemas-microsoft-com:vml" xmlns:wp14="http://schemas.microsoft.com/office/word/2010/wordprocessingDrawing" xmlns:wp="http://schemas.openxmlformats.org/drawingml/2006/wordprocessingDrawing" xmlns:w10="urn:schemas-microsoft-com:office:word" xmlns:w="http://schemas.openxmlformats.org/wordprocessingml/2006/main" xmlns:w14="http://schemas.microsoft.com/office/word/2010/wordml" xmlns:w15="http://schemas.microsoft.com/office/word/2012/wordml" xmlns:w16cex="http://schemas.microsoft.com/office/word/2018/wordml/cex" xmlns:w16cid="http://schemas.microsoft.com/office/word/2016/wordml/cid" xmlns:w16="http://schemas.microsoft.com/office/word/2018/wordml" xmlns:w16sdtdh="http://schemas.microsoft.com/office/word/2020/wordml/sdtdatahash" xmlns:w16se="http://schemas.microsoft.com/office/word/2015/wordml/symex" xmlns:wpg="http://schemas.microsoft.com/office/word/2010/wordprocessingGroup" xmlns:wpi="http://schemas.microsoft.com/office/word/2010/wordprocessingInk" xmlns:wne="http://schemas.microsoft.com/office/word/2006/wordml" xmlns:wps="http://schemas.microsoft.com/office/word/2010/wordprocessingShape" mc:Ignorable="w14 w15 w16se w16cid w16 w16cex w16sdtdh wp14">
+<w:document xmlns:wpc="http://schemas.microsoft.com/office/word/2010/wordprocessingCanvas" xmlns:cx="http://schemas.microsoft.com/office/drawing/2014/chartex" xmlns:cx1="http://schemas.microsoft.com/office/drawing/2015/9/8/chartex" xmlns:cx2="http://schemas.microsoft.com/office/drawing/2015/10/21/chartex" xmlns:cx3="http://schemas.microsoft.com/office/drawing/2016/5/9/chartex" xmlns:cx4="http://schemas.microsoft.com/office/drawing/2016/5/10/chartex" xmlns:cx5="http://schemas.microsoft.com/office/drawing/2016/5/11/chartex" xmlns:cx6="http://schemas.microsoft.com/office/drawing/2016/5/12/chartex" xmlns:cx7="http://schemas.microsoft.com/office/drawing/2016/5/13/chartex" xmlns:cx8="http://schemas.microsoft.com/office/drawing/2016/5/14/chartex" xmlns:mc="http://schemas.openxmlformats.org/markup-compatibility/2006" xmlns:aink="http://schemas.microsoft.com/office/drawing/2016/ink" xmlns:am3d="http://schemas.microsoft.com/office/drawing/2017/model3d" xmlns:o="urn:schemas-microsoft-com:office:office" xmlns:oel="http://schemas.microsoft.com/office/2019/extlst" xmlns:r="http://schemas.openxmlformats.org/officeDocument/2006/relationships" xmlns:m="http://schemas.openxmlformats.org/officeDocument/2006/math" xmlns:v="urn:schemas-microsoft-com:vml" xmlns:wp14="http://schemas.microsoft.com/office/word/2010/wordprocessingDrawing" xmlns:wp="http://schemas.openxmlformats.org/drawingml/2006/wordprocessingDrawing" xmlns:w10="urn:schemas-microsoft-com:office:word" xmlns:w="http://schemas.openxmlformats.org/wordprocessingml/2006/main" xmlns:w14="http://schemas.microsoft.com/office/word/2010/wordml" xmlns:w15="http://schemas.microsoft.com/office/word/2012/wordml" xmlns:w16cex="http://schemas.microsoft.com/office/word/2018/wordml/cex" xmlns:w16cid="http://schemas.microsoft.com/office/word/2016/wordml/cid" xmlns:w16="http://schemas.microsoft.com/office/word/2018/wordml" xmlns:w16sdtdh="http://schemas.microsoft.com/office/word/2020/wordml/sdtdatahash" xmlns:w16se="http://schemas.microsoft.com/office/word/2015/wordml/symex" xmlns:wpg="http://schemas.microsoft.com/office/word/2010/wordprocessingGroup" xmlns:wpi="http://schemas.microsoft.com/office/word/2010/wordprocessingInk" xmlns:wne="http://schemas.microsoft.com/office/word/2006/wordml" xmlns:wps="http://schemas.microsoft.com/office/word/2010/wordprocessingShape" mc:Ignorable="w14 w15 w16se w16cid w16 w16cex w16sdtdh wp14">
   <w:body>
     <w:p/>
     <w:p/>
@@ -1225,8 +1225,75 @@
           <w:bCs/>
           <w:u w:val="single"/>
         </w:rPr>
+        <w:t>Lab By:</w:t>
+      </w:r>
+    </w:p>
+    <w:p>
+      <w:pPr>
+        <w:rPr>
+          <w:rFonts w:ascii="Times New Roman" w:hAnsi="Times New Roman" w:cs="Times New Roman"/>
+        </w:rPr>
+      </w:pPr>
+      <w:r>
+        <w:rPr>
+          <w:rFonts w:ascii="Times New Roman" w:hAnsi="Times New Roman" w:cs="Times New Roman"/>
+        </w:rPr>
+        <w:t>Rohan Mitra b00085023</w:t>
+      </w:r>
+    </w:p>
+    <w:p>
+      <w:pPr>
+        <w:rPr>
+          <w:rFonts w:ascii="Times New Roman" w:hAnsi="Times New Roman" w:cs="Times New Roman"/>
+        </w:rPr>
+      </w:pPr>
+      <w:r>
+        <w:rPr>
+          <w:rFonts w:ascii="Times New Roman" w:hAnsi="Times New Roman" w:cs="Times New Roman"/>
+        </w:rPr>
+        <w:t>Keshav Ramesh b00088595</w:t>
+      </w:r>
+    </w:p>
+    <w:p>
+      <w:pPr>
+        <w:rPr>
+          <w:rFonts w:ascii="Times New Roman" w:hAnsi="Times New Roman" w:cs="Times New Roman"/>
+          <w:b/>
+          <w:bCs/>
+          <w:u w:val="single"/>
+        </w:rPr>
+      </w:pPr>
+      <w:r>
+        <w:rPr>
+          <w:rFonts w:ascii="Times New Roman" w:hAnsi="Times New Roman" w:cs="Times New Roman"/>
+        </w:rPr>
+        <w:t xml:space="preserve">Code available at: </w:t>
+      </w:r>
+      <w:r>
+        <w:rPr>
+          <w:rFonts w:ascii="Times New Roman" w:hAnsi="Times New Roman" w:cs="Times New Roman"/>
+        </w:rPr>
+        <w:t>https://github.com/ro1406/CMP321Lab</w:t>
+      </w:r>
+      <w:r>
+        <w:rPr>
+          <w:rFonts w:ascii="Times New Roman" w:hAnsi="Times New Roman" w:cs="Times New Roman"/>
+          <w:b/>
+          <w:bCs/>
+          <w:u w:val="single"/>
+        </w:rPr>
         <w:br w:type="page"/>
       </w:r>
+    </w:p>
+    <w:p>
+      <w:pPr>
+        <w:rPr>
+          <w:rFonts w:ascii="Times New Roman" w:hAnsi="Times New Roman" w:cs="Times New Roman"/>
+          <w:b/>
+          <w:bCs/>
+          <w:u w:val="single"/>
+        </w:rPr>
+      </w:pPr>
     </w:p>
     <w:p>
       <w:pPr>
@@ -1465,13 +1532,13 @@
         </w:rPr>
         <w:t>i</w:t>
       </w:r>
+      <w:r>
+        <w:rPr>
+          <w:rFonts w:ascii="Times New Roman" w:hAnsi="Times New Roman" w:cs="Times New Roman"/>
+        </w:rPr>
+        <w:t>nitialization</w:t>
+      </w:r>
       <w:proofErr w:type="spellEnd"/>
-      <w:r>
-        <w:rPr>
-          <w:rFonts w:ascii="Times New Roman" w:hAnsi="Times New Roman" w:cs="Times New Roman"/>
-        </w:rPr>
-        <w:t>nitialization</w:t>
-      </w:r>
       <w:r>
         <w:rPr>
           <w:rFonts w:ascii="Times New Roman" w:hAnsi="Times New Roman" w:cs="Times New Roman"/>
@@ -2694,6 +2761,7 @@
           <w:rFonts w:ascii="Times New Roman" w:hAnsi="Times New Roman" w:cs="Times New Roman"/>
           <w:lang w:val="en-US"/>
         </w:rPr>
+        <w:lastRenderedPageBreak/>
         <w:t>Note: You may test the provided driver.</w:t>
       </w:r>
     </w:p>
@@ -2982,6 +3050,3749 @@
         </w:rPr>
         <w:t>p.draw()</w:t>
       </w:r>
+    </w:p>
+    <w:p>
+      <w:pPr>
+        <w:pStyle w:val="ListParagraph"/>
+        <w:jc w:val="both"/>
+      </w:pPr>
+    </w:p>
+    <w:p>
+      <w:pPr>
+        <w:jc w:val="both"/>
+        <w:rPr>
+          <w:b/>
+          <w:bCs/>
+          <w:sz w:val="28"/>
+          <w:szCs w:val="28"/>
+          <w:u w:val="single"/>
+        </w:rPr>
+      </w:pPr>
+      <w:r>
+        <w:rPr>
+          <w:b/>
+          <w:bCs/>
+          <w:sz w:val="28"/>
+          <w:szCs w:val="28"/>
+          <w:u w:val="single"/>
+        </w:rPr>
+        <w:t>Code:</w:t>
+      </w:r>
+    </w:p>
+    <w:p>
+      <w:pPr>
+        <w:jc w:val="both"/>
+        <w:rPr>
+          <w:sz w:val="28"/>
+          <w:szCs w:val="28"/>
+        </w:rPr>
+      </w:pPr>
+      <w:r>
+        <w:rPr>
+          <w:sz w:val="28"/>
+          <w:szCs w:val="28"/>
+        </w:rPr>
+        <w:t xml:space="preserve">from collections import </w:t>
+      </w:r>
+      <w:proofErr w:type="spellStart"/>
+      <w:r>
+        <w:rPr>
+          <w:sz w:val="28"/>
+          <w:szCs w:val="28"/>
+        </w:rPr>
+        <w:t>namedtuple</w:t>
+      </w:r>
+      <w:proofErr w:type="spellEnd"/>
+    </w:p>
+    <w:p>
+      <w:pPr>
+        <w:jc w:val="both"/>
+        <w:rPr>
+          <w:sz w:val="28"/>
+          <w:szCs w:val="28"/>
+        </w:rPr>
+      </w:pPr>
+      <w:r>
+        <w:rPr>
+          <w:sz w:val="28"/>
+          <w:szCs w:val="28"/>
+        </w:rPr>
+        <w:t>import turtle</w:t>
+      </w:r>
+    </w:p>
+    <w:p>
+      <w:pPr>
+        <w:jc w:val="both"/>
+        <w:rPr>
+          <w:sz w:val="28"/>
+          <w:szCs w:val="28"/>
+        </w:rPr>
+      </w:pPr>
+      <w:r>
+        <w:rPr>
+          <w:sz w:val="28"/>
+          <w:szCs w:val="28"/>
+        </w:rPr>
+        <w:t xml:space="preserve">Point = </w:t>
+      </w:r>
+      <w:proofErr w:type="spellStart"/>
+      <w:proofErr w:type="gramStart"/>
+      <w:r>
+        <w:rPr>
+          <w:sz w:val="28"/>
+          <w:szCs w:val="28"/>
+        </w:rPr>
+        <w:t>namedtuple</w:t>
+      </w:r>
+      <w:proofErr w:type="spellEnd"/>
+      <w:r>
+        <w:rPr>
+          <w:sz w:val="28"/>
+          <w:szCs w:val="28"/>
+        </w:rPr>
+        <w:t>(</w:t>
+      </w:r>
+      <w:proofErr w:type="gramEnd"/>
+      <w:r>
+        <w:rPr>
+          <w:sz w:val="28"/>
+          <w:szCs w:val="28"/>
+        </w:rPr>
+        <w:t>'Point', 'name x y')</w:t>
+      </w:r>
+    </w:p>
+    <w:p>
+      <w:pPr>
+        <w:jc w:val="both"/>
+        <w:rPr>
+          <w:sz w:val="28"/>
+          <w:szCs w:val="28"/>
+        </w:rPr>
+      </w:pPr>
+    </w:p>
+    <w:p>
+      <w:pPr>
+        <w:jc w:val="both"/>
+        <w:rPr>
+          <w:sz w:val="28"/>
+          <w:szCs w:val="28"/>
+        </w:rPr>
+      </w:pPr>
+    </w:p>
+    <w:p>
+      <w:pPr>
+        <w:jc w:val="both"/>
+        <w:rPr>
+          <w:sz w:val="28"/>
+          <w:szCs w:val="28"/>
+        </w:rPr>
+      </w:pPr>
+      <w:r>
+        <w:rPr>
+          <w:sz w:val="28"/>
+          <w:szCs w:val="28"/>
+        </w:rPr>
+        <w:t xml:space="preserve">class </w:t>
+      </w:r>
+      <w:proofErr w:type="spellStart"/>
+      <w:proofErr w:type="gramStart"/>
+      <w:r>
+        <w:rPr>
+          <w:sz w:val="28"/>
+          <w:szCs w:val="28"/>
+        </w:rPr>
+        <w:t>ExistingPointError</w:t>
+      </w:r>
+      <w:proofErr w:type="spellEnd"/>
+      <w:r>
+        <w:rPr>
+          <w:sz w:val="28"/>
+          <w:szCs w:val="28"/>
+        </w:rPr>
+        <w:t>(</w:t>
+      </w:r>
+      <w:proofErr w:type="gramEnd"/>
+      <w:r>
+        <w:rPr>
+          <w:sz w:val="28"/>
+          <w:szCs w:val="28"/>
+        </w:rPr>
+        <w:t>Exception):</w:t>
+      </w:r>
+    </w:p>
+    <w:p>
+      <w:pPr>
+        <w:jc w:val="both"/>
+        <w:rPr>
+          <w:sz w:val="28"/>
+          <w:szCs w:val="28"/>
+        </w:rPr>
+      </w:pPr>
+      <w:r>
+        <w:rPr>
+          <w:sz w:val="28"/>
+          <w:szCs w:val="28"/>
+        </w:rPr>
+        <w:t xml:space="preserve">    def __</w:t>
+      </w:r>
+      <w:proofErr w:type="spellStart"/>
+      <w:r>
+        <w:rPr>
+          <w:sz w:val="28"/>
+          <w:szCs w:val="28"/>
+        </w:rPr>
+        <w:t>init</w:t>
+      </w:r>
+      <w:proofErr w:type="spellEnd"/>
+      <w:r>
+        <w:rPr>
+          <w:sz w:val="28"/>
+          <w:szCs w:val="28"/>
+        </w:rPr>
+        <w:t>_</w:t>
+      </w:r>
+      <w:proofErr w:type="gramStart"/>
+      <w:r>
+        <w:rPr>
+          <w:sz w:val="28"/>
+          <w:szCs w:val="28"/>
+        </w:rPr>
+        <w:t>_(</w:t>
+      </w:r>
+      <w:proofErr w:type="gramEnd"/>
+      <w:r>
+        <w:rPr>
+          <w:sz w:val="28"/>
+          <w:szCs w:val="28"/>
+        </w:rPr>
+        <w:t>self, message="Point already exists in Polygon!"):</w:t>
+      </w:r>
+    </w:p>
+    <w:p>
+      <w:pPr>
+        <w:jc w:val="both"/>
+        <w:rPr>
+          <w:sz w:val="28"/>
+          <w:szCs w:val="28"/>
+        </w:rPr>
+      </w:pPr>
+      <w:r>
+        <w:rPr>
+          <w:sz w:val="28"/>
+          <w:szCs w:val="28"/>
+        </w:rPr>
+        <w:t xml:space="preserve">        </w:t>
+      </w:r>
+      <w:proofErr w:type="spellStart"/>
+      <w:proofErr w:type="gramStart"/>
+      <w:r>
+        <w:rPr>
+          <w:sz w:val="28"/>
+          <w:szCs w:val="28"/>
+        </w:rPr>
+        <w:t>self.message</w:t>
+      </w:r>
+      <w:proofErr w:type="spellEnd"/>
+      <w:proofErr w:type="gramEnd"/>
+      <w:r>
+        <w:rPr>
+          <w:sz w:val="28"/>
+          <w:szCs w:val="28"/>
+        </w:rPr>
+        <w:t xml:space="preserve"> = message</w:t>
+      </w:r>
+    </w:p>
+    <w:p>
+      <w:pPr>
+        <w:jc w:val="both"/>
+        <w:rPr>
+          <w:sz w:val="28"/>
+          <w:szCs w:val="28"/>
+        </w:rPr>
+      </w:pPr>
+      <w:r>
+        <w:rPr>
+          <w:sz w:val="28"/>
+          <w:szCs w:val="28"/>
+        </w:rPr>
+        <w:t xml:space="preserve">        super(</w:t>
+      </w:r>
+      <w:proofErr w:type="gramStart"/>
+      <w:r>
+        <w:rPr>
+          <w:sz w:val="28"/>
+          <w:szCs w:val="28"/>
+        </w:rPr>
+        <w:t>)._</w:t>
+      </w:r>
+      <w:proofErr w:type="gramEnd"/>
+      <w:r>
+        <w:rPr>
+          <w:sz w:val="28"/>
+          <w:szCs w:val="28"/>
+        </w:rPr>
+        <w:t>_</w:t>
+      </w:r>
+      <w:proofErr w:type="spellStart"/>
+      <w:r>
+        <w:rPr>
+          <w:sz w:val="28"/>
+          <w:szCs w:val="28"/>
+        </w:rPr>
+        <w:t>init</w:t>
+      </w:r>
+      <w:proofErr w:type="spellEnd"/>
+      <w:r>
+        <w:rPr>
+          <w:sz w:val="28"/>
+          <w:szCs w:val="28"/>
+        </w:rPr>
+        <w:t>__(</w:t>
+      </w:r>
+      <w:proofErr w:type="spellStart"/>
+      <w:r>
+        <w:rPr>
+          <w:sz w:val="28"/>
+          <w:szCs w:val="28"/>
+        </w:rPr>
+        <w:t>self.message</w:t>
+      </w:r>
+      <w:proofErr w:type="spellEnd"/>
+      <w:r>
+        <w:rPr>
+          <w:sz w:val="28"/>
+          <w:szCs w:val="28"/>
+        </w:rPr>
+        <w:t>)</w:t>
+      </w:r>
+    </w:p>
+    <w:p>
+      <w:pPr>
+        <w:jc w:val="both"/>
+        <w:rPr>
+          <w:sz w:val="28"/>
+          <w:szCs w:val="28"/>
+        </w:rPr>
+      </w:pPr>
+    </w:p>
+    <w:p>
+      <w:pPr>
+        <w:jc w:val="both"/>
+        <w:rPr>
+          <w:sz w:val="28"/>
+          <w:szCs w:val="28"/>
+        </w:rPr>
+      </w:pPr>
+      <w:r>
+        <w:rPr>
+          <w:sz w:val="28"/>
+          <w:szCs w:val="28"/>
+        </w:rPr>
+        <w:t xml:space="preserve">class </w:t>
+      </w:r>
+      <w:proofErr w:type="spellStart"/>
+      <w:proofErr w:type="gramStart"/>
+      <w:r>
+        <w:rPr>
+          <w:sz w:val="28"/>
+          <w:szCs w:val="28"/>
+        </w:rPr>
+        <w:t>PointNotFoundError</w:t>
+      </w:r>
+      <w:proofErr w:type="spellEnd"/>
+      <w:r>
+        <w:rPr>
+          <w:sz w:val="28"/>
+          <w:szCs w:val="28"/>
+        </w:rPr>
+        <w:t>(</w:t>
+      </w:r>
+      <w:proofErr w:type="gramEnd"/>
+      <w:r>
+        <w:rPr>
+          <w:sz w:val="28"/>
+          <w:szCs w:val="28"/>
+        </w:rPr>
+        <w:t>Exception):</w:t>
+      </w:r>
+    </w:p>
+    <w:p>
+      <w:pPr>
+        <w:jc w:val="both"/>
+        <w:rPr>
+          <w:sz w:val="28"/>
+          <w:szCs w:val="28"/>
+        </w:rPr>
+      </w:pPr>
+      <w:r>
+        <w:rPr>
+          <w:sz w:val="28"/>
+          <w:szCs w:val="28"/>
+        </w:rPr>
+        <w:t xml:space="preserve">    def __</w:t>
+      </w:r>
+      <w:proofErr w:type="spellStart"/>
+      <w:r>
+        <w:rPr>
+          <w:sz w:val="28"/>
+          <w:szCs w:val="28"/>
+        </w:rPr>
+        <w:t>init</w:t>
+      </w:r>
+      <w:proofErr w:type="spellEnd"/>
+      <w:r>
+        <w:rPr>
+          <w:sz w:val="28"/>
+          <w:szCs w:val="28"/>
+        </w:rPr>
+        <w:t>_</w:t>
+      </w:r>
+      <w:proofErr w:type="gramStart"/>
+      <w:r>
+        <w:rPr>
+          <w:sz w:val="28"/>
+          <w:szCs w:val="28"/>
+        </w:rPr>
+        <w:t>_(</w:t>
+      </w:r>
+      <w:proofErr w:type="gramEnd"/>
+      <w:r>
+        <w:rPr>
+          <w:sz w:val="28"/>
+          <w:szCs w:val="28"/>
+        </w:rPr>
+        <w:t>self, message="Point not found in Polygon!"):</w:t>
+      </w:r>
+    </w:p>
+    <w:p>
+      <w:pPr>
+        <w:jc w:val="both"/>
+        <w:rPr>
+          <w:sz w:val="28"/>
+          <w:szCs w:val="28"/>
+        </w:rPr>
+      </w:pPr>
+      <w:r>
+        <w:rPr>
+          <w:sz w:val="28"/>
+          <w:szCs w:val="28"/>
+        </w:rPr>
+        <w:t xml:space="preserve">        </w:t>
+      </w:r>
+      <w:proofErr w:type="spellStart"/>
+      <w:proofErr w:type="gramStart"/>
+      <w:r>
+        <w:rPr>
+          <w:sz w:val="28"/>
+          <w:szCs w:val="28"/>
+        </w:rPr>
+        <w:t>self.message</w:t>
+      </w:r>
+      <w:proofErr w:type="spellEnd"/>
+      <w:proofErr w:type="gramEnd"/>
+      <w:r>
+        <w:rPr>
+          <w:sz w:val="28"/>
+          <w:szCs w:val="28"/>
+        </w:rPr>
+        <w:t xml:space="preserve"> = message</w:t>
+      </w:r>
+    </w:p>
+    <w:p>
+      <w:pPr>
+        <w:jc w:val="both"/>
+        <w:rPr>
+          <w:sz w:val="28"/>
+          <w:szCs w:val="28"/>
+        </w:rPr>
+      </w:pPr>
+      <w:r>
+        <w:rPr>
+          <w:sz w:val="28"/>
+          <w:szCs w:val="28"/>
+        </w:rPr>
+        <w:t xml:space="preserve">        super(</w:t>
+      </w:r>
+      <w:proofErr w:type="gramStart"/>
+      <w:r>
+        <w:rPr>
+          <w:sz w:val="28"/>
+          <w:szCs w:val="28"/>
+        </w:rPr>
+        <w:t>)._</w:t>
+      </w:r>
+      <w:proofErr w:type="gramEnd"/>
+      <w:r>
+        <w:rPr>
+          <w:sz w:val="28"/>
+          <w:szCs w:val="28"/>
+        </w:rPr>
+        <w:t>_</w:t>
+      </w:r>
+      <w:proofErr w:type="spellStart"/>
+      <w:r>
+        <w:rPr>
+          <w:sz w:val="28"/>
+          <w:szCs w:val="28"/>
+        </w:rPr>
+        <w:t>init</w:t>
+      </w:r>
+      <w:proofErr w:type="spellEnd"/>
+      <w:r>
+        <w:rPr>
+          <w:sz w:val="28"/>
+          <w:szCs w:val="28"/>
+        </w:rPr>
+        <w:t>__(</w:t>
+      </w:r>
+      <w:proofErr w:type="spellStart"/>
+      <w:r>
+        <w:rPr>
+          <w:sz w:val="28"/>
+          <w:szCs w:val="28"/>
+        </w:rPr>
+        <w:t>self.message</w:t>
+      </w:r>
+      <w:proofErr w:type="spellEnd"/>
+      <w:r>
+        <w:rPr>
+          <w:sz w:val="28"/>
+          <w:szCs w:val="28"/>
+        </w:rPr>
+        <w:t>)</w:t>
+      </w:r>
+    </w:p>
+    <w:p>
+      <w:pPr>
+        <w:jc w:val="both"/>
+        <w:rPr>
+          <w:sz w:val="28"/>
+          <w:szCs w:val="28"/>
+        </w:rPr>
+      </w:pPr>
+    </w:p>
+    <w:p>
+      <w:pPr>
+        <w:jc w:val="both"/>
+        <w:rPr>
+          <w:sz w:val="28"/>
+          <w:szCs w:val="28"/>
+        </w:rPr>
+      </w:pPr>
+      <w:r>
+        <w:rPr>
+          <w:sz w:val="28"/>
+          <w:szCs w:val="28"/>
+        </w:rPr>
+        <w:t xml:space="preserve">class </w:t>
+      </w:r>
+      <w:proofErr w:type="spellStart"/>
+      <w:proofErr w:type="gramStart"/>
+      <w:r>
+        <w:rPr>
+          <w:sz w:val="28"/>
+          <w:szCs w:val="28"/>
+        </w:rPr>
+        <w:t>LackOfArgsError</w:t>
+      </w:r>
+      <w:proofErr w:type="spellEnd"/>
+      <w:r>
+        <w:rPr>
+          <w:sz w:val="28"/>
+          <w:szCs w:val="28"/>
+        </w:rPr>
+        <w:t>(</w:t>
+      </w:r>
+      <w:proofErr w:type="gramEnd"/>
+      <w:r>
+        <w:rPr>
+          <w:sz w:val="28"/>
+          <w:szCs w:val="28"/>
+        </w:rPr>
+        <w:t>Exception):</w:t>
+      </w:r>
+    </w:p>
+    <w:p>
+      <w:pPr>
+        <w:jc w:val="both"/>
+        <w:rPr>
+          <w:sz w:val="28"/>
+          <w:szCs w:val="28"/>
+        </w:rPr>
+      </w:pPr>
+      <w:r>
+        <w:rPr>
+          <w:sz w:val="28"/>
+          <w:szCs w:val="28"/>
+        </w:rPr>
+        <w:t xml:space="preserve">    def __</w:t>
+      </w:r>
+      <w:proofErr w:type="spellStart"/>
+      <w:r>
+        <w:rPr>
+          <w:sz w:val="28"/>
+          <w:szCs w:val="28"/>
+        </w:rPr>
+        <w:t>init</w:t>
+      </w:r>
+      <w:proofErr w:type="spellEnd"/>
+      <w:r>
+        <w:rPr>
+          <w:sz w:val="28"/>
+          <w:szCs w:val="28"/>
+        </w:rPr>
+        <w:t>_</w:t>
+      </w:r>
+      <w:proofErr w:type="gramStart"/>
+      <w:r>
+        <w:rPr>
+          <w:sz w:val="28"/>
+          <w:szCs w:val="28"/>
+        </w:rPr>
+        <w:t>_(</w:t>
+      </w:r>
+      <w:proofErr w:type="gramEnd"/>
+      <w:r>
+        <w:rPr>
+          <w:sz w:val="28"/>
+          <w:szCs w:val="28"/>
+        </w:rPr>
+        <w:t>self, message="Too few arguments to define a Polygon!"):</w:t>
+      </w:r>
+    </w:p>
+    <w:p>
+      <w:pPr>
+        <w:jc w:val="both"/>
+        <w:rPr>
+          <w:sz w:val="28"/>
+          <w:szCs w:val="28"/>
+        </w:rPr>
+      </w:pPr>
+      <w:r>
+        <w:rPr>
+          <w:sz w:val="28"/>
+          <w:szCs w:val="28"/>
+        </w:rPr>
+        <w:t xml:space="preserve">        </w:t>
+      </w:r>
+      <w:proofErr w:type="spellStart"/>
+      <w:proofErr w:type="gramStart"/>
+      <w:r>
+        <w:rPr>
+          <w:sz w:val="28"/>
+          <w:szCs w:val="28"/>
+        </w:rPr>
+        <w:t>self.message</w:t>
+      </w:r>
+      <w:proofErr w:type="spellEnd"/>
+      <w:proofErr w:type="gramEnd"/>
+      <w:r>
+        <w:rPr>
+          <w:sz w:val="28"/>
+          <w:szCs w:val="28"/>
+        </w:rPr>
+        <w:t xml:space="preserve"> = message</w:t>
+      </w:r>
+    </w:p>
+    <w:p>
+      <w:pPr>
+        <w:jc w:val="both"/>
+        <w:rPr>
+          <w:sz w:val="28"/>
+          <w:szCs w:val="28"/>
+        </w:rPr>
+      </w:pPr>
+      <w:r>
+        <w:rPr>
+          <w:sz w:val="28"/>
+          <w:szCs w:val="28"/>
+        </w:rPr>
+        <w:t xml:space="preserve">        super(</w:t>
+      </w:r>
+      <w:proofErr w:type="gramStart"/>
+      <w:r>
+        <w:rPr>
+          <w:sz w:val="28"/>
+          <w:szCs w:val="28"/>
+        </w:rPr>
+        <w:t>)._</w:t>
+      </w:r>
+      <w:proofErr w:type="gramEnd"/>
+      <w:r>
+        <w:rPr>
+          <w:sz w:val="28"/>
+          <w:szCs w:val="28"/>
+        </w:rPr>
+        <w:t>_</w:t>
+      </w:r>
+      <w:proofErr w:type="spellStart"/>
+      <w:r>
+        <w:rPr>
+          <w:sz w:val="28"/>
+          <w:szCs w:val="28"/>
+        </w:rPr>
+        <w:t>init</w:t>
+      </w:r>
+      <w:proofErr w:type="spellEnd"/>
+      <w:r>
+        <w:rPr>
+          <w:sz w:val="28"/>
+          <w:szCs w:val="28"/>
+        </w:rPr>
+        <w:t>__(</w:t>
+      </w:r>
+      <w:proofErr w:type="spellStart"/>
+      <w:r>
+        <w:rPr>
+          <w:sz w:val="28"/>
+          <w:szCs w:val="28"/>
+        </w:rPr>
+        <w:t>self.message</w:t>
+      </w:r>
+      <w:proofErr w:type="spellEnd"/>
+      <w:r>
+        <w:rPr>
+          <w:sz w:val="28"/>
+          <w:szCs w:val="28"/>
+        </w:rPr>
+        <w:t>)</w:t>
+      </w:r>
+    </w:p>
+    <w:p>
+      <w:pPr>
+        <w:jc w:val="both"/>
+        <w:rPr>
+          <w:sz w:val="28"/>
+          <w:szCs w:val="28"/>
+        </w:rPr>
+      </w:pPr>
+    </w:p>
+    <w:p>
+      <w:pPr>
+        <w:jc w:val="both"/>
+        <w:rPr>
+          <w:sz w:val="28"/>
+          <w:szCs w:val="28"/>
+        </w:rPr>
+      </w:pPr>
+      <w:r>
+        <w:rPr>
+          <w:sz w:val="28"/>
+          <w:szCs w:val="28"/>
+        </w:rPr>
+        <w:t>class Polygon:</w:t>
+      </w:r>
+    </w:p>
+    <w:p>
+      <w:pPr>
+        <w:jc w:val="both"/>
+        <w:rPr>
+          <w:sz w:val="28"/>
+          <w:szCs w:val="28"/>
+        </w:rPr>
+      </w:pPr>
+      <w:r>
+        <w:rPr>
+          <w:sz w:val="28"/>
+          <w:szCs w:val="28"/>
+        </w:rPr>
+        <w:t xml:space="preserve">    def __</w:t>
+      </w:r>
+      <w:proofErr w:type="spellStart"/>
+      <w:r>
+        <w:rPr>
+          <w:sz w:val="28"/>
+          <w:szCs w:val="28"/>
+        </w:rPr>
+        <w:t>init</w:t>
+      </w:r>
+      <w:proofErr w:type="spellEnd"/>
+      <w:r>
+        <w:rPr>
+          <w:sz w:val="28"/>
+          <w:szCs w:val="28"/>
+        </w:rPr>
+        <w:t>__(</w:t>
+      </w:r>
+      <w:proofErr w:type="gramStart"/>
+      <w:r>
+        <w:rPr>
+          <w:sz w:val="28"/>
+          <w:szCs w:val="28"/>
+        </w:rPr>
+        <w:t>self,*</w:t>
+      </w:r>
+      <w:proofErr w:type="spellStart"/>
+      <w:proofErr w:type="gramEnd"/>
+      <w:r>
+        <w:rPr>
+          <w:sz w:val="28"/>
+          <w:szCs w:val="28"/>
+        </w:rPr>
+        <w:t>args</w:t>
+      </w:r>
+      <w:proofErr w:type="spellEnd"/>
+      <w:r>
+        <w:rPr>
+          <w:sz w:val="28"/>
+          <w:szCs w:val="28"/>
+        </w:rPr>
+        <w:t>):</w:t>
+      </w:r>
+    </w:p>
+    <w:p>
+      <w:pPr>
+        <w:jc w:val="both"/>
+        <w:rPr>
+          <w:sz w:val="28"/>
+          <w:szCs w:val="28"/>
+        </w:rPr>
+      </w:pPr>
+      <w:r>
+        <w:rPr>
+          <w:sz w:val="28"/>
+          <w:szCs w:val="28"/>
+        </w:rPr>
+        <w:t xml:space="preserve">        if </w:t>
+      </w:r>
+      <w:proofErr w:type="spellStart"/>
+      <w:r>
+        <w:rPr>
+          <w:sz w:val="28"/>
+          <w:szCs w:val="28"/>
+        </w:rPr>
+        <w:t>len</w:t>
+      </w:r>
+      <w:proofErr w:type="spellEnd"/>
+      <w:r>
+        <w:rPr>
+          <w:sz w:val="28"/>
+          <w:szCs w:val="28"/>
+        </w:rPr>
+        <w:t>(</w:t>
+      </w:r>
+      <w:proofErr w:type="spellStart"/>
+      <w:r>
+        <w:rPr>
+          <w:sz w:val="28"/>
+          <w:szCs w:val="28"/>
+        </w:rPr>
+        <w:t>args</w:t>
+      </w:r>
+      <w:proofErr w:type="spellEnd"/>
+      <w:r>
+        <w:rPr>
+          <w:sz w:val="28"/>
+          <w:szCs w:val="28"/>
+        </w:rPr>
+        <w:t>)&lt;3:</w:t>
+      </w:r>
+    </w:p>
+    <w:p>
+      <w:pPr>
+        <w:jc w:val="both"/>
+        <w:rPr>
+          <w:sz w:val="28"/>
+          <w:szCs w:val="28"/>
+        </w:rPr>
+      </w:pPr>
+      <w:r>
+        <w:rPr>
+          <w:sz w:val="28"/>
+          <w:szCs w:val="28"/>
+        </w:rPr>
+        <w:t xml:space="preserve">            raise </w:t>
+      </w:r>
+      <w:proofErr w:type="spellStart"/>
+      <w:r>
+        <w:rPr>
+          <w:sz w:val="28"/>
+          <w:szCs w:val="28"/>
+        </w:rPr>
+        <w:t>LackOfArgsError</w:t>
+      </w:r>
+      <w:proofErr w:type="spellEnd"/>
+      <w:r>
+        <w:rPr>
+          <w:sz w:val="28"/>
+          <w:szCs w:val="28"/>
+        </w:rPr>
+        <w:t xml:space="preserve"> # Could also just print error message</w:t>
+      </w:r>
+    </w:p>
+    <w:p>
+      <w:pPr>
+        <w:jc w:val="both"/>
+        <w:rPr>
+          <w:sz w:val="28"/>
+          <w:szCs w:val="28"/>
+        </w:rPr>
+      </w:pPr>
+      <w:r>
+        <w:rPr>
+          <w:sz w:val="28"/>
+          <w:szCs w:val="28"/>
+        </w:rPr>
+        <w:t xml:space="preserve">            return</w:t>
+      </w:r>
+    </w:p>
+    <w:p>
+      <w:pPr>
+        <w:jc w:val="both"/>
+        <w:rPr>
+          <w:sz w:val="28"/>
+          <w:szCs w:val="28"/>
+        </w:rPr>
+      </w:pPr>
+      <w:r>
+        <w:rPr>
+          <w:sz w:val="28"/>
+          <w:szCs w:val="28"/>
+        </w:rPr>
+        <w:t xml:space="preserve">        </w:t>
+      </w:r>
+      <w:proofErr w:type="spellStart"/>
+      <w:proofErr w:type="gramStart"/>
+      <w:r>
+        <w:rPr>
+          <w:sz w:val="28"/>
+          <w:szCs w:val="28"/>
+        </w:rPr>
+        <w:t>self.points</w:t>
+      </w:r>
+      <w:proofErr w:type="spellEnd"/>
+      <w:proofErr w:type="gramEnd"/>
+      <w:r>
+        <w:rPr>
+          <w:sz w:val="28"/>
+          <w:szCs w:val="28"/>
+        </w:rPr>
+        <w:t>=list(</w:t>
+      </w:r>
+      <w:proofErr w:type="spellStart"/>
+      <w:r>
+        <w:rPr>
+          <w:sz w:val="28"/>
+          <w:szCs w:val="28"/>
+        </w:rPr>
+        <w:t>args</w:t>
+      </w:r>
+      <w:proofErr w:type="spellEnd"/>
+      <w:r>
+        <w:rPr>
+          <w:sz w:val="28"/>
+          <w:szCs w:val="28"/>
+        </w:rPr>
+        <w:t>)</w:t>
+      </w:r>
+    </w:p>
+    <w:p>
+      <w:pPr>
+        <w:jc w:val="both"/>
+        <w:rPr>
+          <w:sz w:val="28"/>
+          <w:szCs w:val="28"/>
+        </w:rPr>
+      </w:pPr>
+      <w:r>
+        <w:rPr>
+          <w:sz w:val="28"/>
+          <w:szCs w:val="28"/>
+        </w:rPr>
+        <w:t xml:space="preserve">        </w:t>
+      </w:r>
+    </w:p>
+    <w:p>
+      <w:pPr>
+        <w:jc w:val="both"/>
+        <w:rPr>
+          <w:sz w:val="28"/>
+          <w:szCs w:val="28"/>
+        </w:rPr>
+      </w:pPr>
+      <w:r>
+        <w:rPr>
+          <w:sz w:val="28"/>
+          <w:szCs w:val="28"/>
+        </w:rPr>
+        <w:t xml:space="preserve">    def __str__(self):</w:t>
+      </w:r>
+    </w:p>
+    <w:p>
+      <w:pPr>
+        <w:jc w:val="both"/>
+        <w:rPr>
+          <w:sz w:val="28"/>
+          <w:szCs w:val="28"/>
+        </w:rPr>
+      </w:pPr>
+      <w:r>
+        <w:rPr>
+          <w:sz w:val="28"/>
+          <w:szCs w:val="28"/>
+        </w:rPr>
+        <w:t xml:space="preserve">        res=''</w:t>
+      </w:r>
+    </w:p>
+    <w:p>
+      <w:pPr>
+        <w:jc w:val="both"/>
+        <w:rPr>
+          <w:sz w:val="28"/>
+          <w:szCs w:val="28"/>
+        </w:rPr>
+      </w:pPr>
+      <w:r>
+        <w:rPr>
+          <w:sz w:val="28"/>
+          <w:szCs w:val="28"/>
+        </w:rPr>
+        <w:t xml:space="preserve">        for </w:t>
+      </w:r>
+      <w:proofErr w:type="spellStart"/>
+      <w:r>
+        <w:rPr>
+          <w:sz w:val="28"/>
+          <w:szCs w:val="28"/>
+        </w:rPr>
+        <w:t>pt</w:t>
+      </w:r>
+      <w:proofErr w:type="spellEnd"/>
+      <w:r>
+        <w:rPr>
+          <w:sz w:val="28"/>
+          <w:szCs w:val="28"/>
+        </w:rPr>
+        <w:t xml:space="preserve"> in </w:t>
+      </w:r>
+      <w:proofErr w:type="spellStart"/>
+      <w:proofErr w:type="gramStart"/>
+      <w:r>
+        <w:rPr>
+          <w:sz w:val="28"/>
+          <w:szCs w:val="28"/>
+        </w:rPr>
+        <w:t>self.points</w:t>
+      </w:r>
+      <w:proofErr w:type="spellEnd"/>
+      <w:proofErr w:type="gramEnd"/>
+      <w:r>
+        <w:rPr>
+          <w:sz w:val="28"/>
+          <w:szCs w:val="28"/>
+        </w:rPr>
+        <w:t>:</w:t>
+      </w:r>
+    </w:p>
+    <w:p>
+      <w:pPr>
+        <w:jc w:val="both"/>
+        <w:rPr>
+          <w:sz w:val="28"/>
+          <w:szCs w:val="28"/>
+        </w:rPr>
+      </w:pPr>
+      <w:r>
+        <w:rPr>
+          <w:sz w:val="28"/>
+          <w:szCs w:val="28"/>
+        </w:rPr>
+        <w:t xml:space="preserve">            if </w:t>
+      </w:r>
+      <w:proofErr w:type="spellStart"/>
+      <w:r>
+        <w:rPr>
+          <w:sz w:val="28"/>
+          <w:szCs w:val="28"/>
+        </w:rPr>
+        <w:t>pt</w:t>
+      </w:r>
+      <w:proofErr w:type="spellEnd"/>
+      <w:r>
+        <w:rPr>
+          <w:sz w:val="28"/>
+          <w:szCs w:val="28"/>
+        </w:rPr>
+        <w:t xml:space="preserve"> == </w:t>
+      </w:r>
+      <w:proofErr w:type="spellStart"/>
+      <w:proofErr w:type="gramStart"/>
+      <w:r>
+        <w:rPr>
+          <w:sz w:val="28"/>
+          <w:szCs w:val="28"/>
+        </w:rPr>
+        <w:t>self.points</w:t>
+      </w:r>
+      <w:proofErr w:type="spellEnd"/>
+      <w:proofErr w:type="gramEnd"/>
+      <w:r>
+        <w:rPr>
+          <w:sz w:val="28"/>
+          <w:szCs w:val="28"/>
+        </w:rPr>
+        <w:t>[-1]:</w:t>
+      </w:r>
+    </w:p>
+    <w:p>
+      <w:pPr>
+        <w:jc w:val="both"/>
+        <w:rPr>
+          <w:sz w:val="28"/>
+          <w:szCs w:val="28"/>
+        </w:rPr>
+      </w:pPr>
+      <w:r>
+        <w:rPr>
+          <w:sz w:val="28"/>
+          <w:szCs w:val="28"/>
+        </w:rPr>
+        <w:t xml:space="preserve">                res+=f'{pt.name}: ({</w:t>
+      </w:r>
+      <w:proofErr w:type="spellStart"/>
+      <w:r>
+        <w:rPr>
+          <w:sz w:val="28"/>
+          <w:szCs w:val="28"/>
+        </w:rPr>
+        <w:t>pt.x</w:t>
+      </w:r>
+      <w:proofErr w:type="spellEnd"/>
+      <w:proofErr w:type="gramStart"/>
+      <w:r>
+        <w:rPr>
+          <w:sz w:val="28"/>
+          <w:szCs w:val="28"/>
+        </w:rPr>
+        <w:t>},{</w:t>
+      </w:r>
+      <w:proofErr w:type="spellStart"/>
+      <w:proofErr w:type="gramEnd"/>
+      <w:r>
+        <w:rPr>
+          <w:sz w:val="28"/>
+          <w:szCs w:val="28"/>
+        </w:rPr>
+        <w:t>pt.y</w:t>
+      </w:r>
+      <w:proofErr w:type="spellEnd"/>
+      <w:r>
+        <w:rPr>
+          <w:sz w:val="28"/>
+          <w:szCs w:val="28"/>
+        </w:rPr>
+        <w:t>}) '</w:t>
+      </w:r>
+    </w:p>
+    <w:p>
+      <w:pPr>
+        <w:jc w:val="both"/>
+        <w:rPr>
+          <w:sz w:val="28"/>
+          <w:szCs w:val="28"/>
+        </w:rPr>
+      </w:pPr>
+      <w:r>
+        <w:rPr>
+          <w:sz w:val="28"/>
+          <w:szCs w:val="28"/>
+        </w:rPr>
+        <w:t xml:space="preserve">            else:</w:t>
+      </w:r>
+    </w:p>
+    <w:p>
+      <w:pPr>
+        <w:jc w:val="both"/>
+        <w:rPr>
+          <w:sz w:val="28"/>
+          <w:szCs w:val="28"/>
+        </w:rPr>
+      </w:pPr>
+      <w:r>
+        <w:rPr>
+          <w:sz w:val="28"/>
+          <w:szCs w:val="28"/>
+        </w:rPr>
+        <w:t xml:space="preserve">                res+=f'{pt.name}: ({</w:t>
+      </w:r>
+      <w:proofErr w:type="spellStart"/>
+      <w:r>
+        <w:rPr>
+          <w:sz w:val="28"/>
+          <w:szCs w:val="28"/>
+        </w:rPr>
+        <w:t>pt.x</w:t>
+      </w:r>
+      <w:proofErr w:type="spellEnd"/>
+      <w:proofErr w:type="gramStart"/>
+      <w:r>
+        <w:rPr>
+          <w:sz w:val="28"/>
+          <w:szCs w:val="28"/>
+        </w:rPr>
+        <w:t>},{</w:t>
+      </w:r>
+      <w:proofErr w:type="spellStart"/>
+      <w:proofErr w:type="gramEnd"/>
+      <w:r>
+        <w:rPr>
+          <w:sz w:val="28"/>
+          <w:szCs w:val="28"/>
+        </w:rPr>
+        <w:t>pt.y</w:t>
+      </w:r>
+      <w:proofErr w:type="spellEnd"/>
+      <w:r>
+        <w:rPr>
+          <w:sz w:val="28"/>
+          <w:szCs w:val="28"/>
+        </w:rPr>
+        <w:t>}) -&gt; '</w:t>
+      </w:r>
+    </w:p>
+    <w:p>
+      <w:pPr>
+        <w:jc w:val="both"/>
+        <w:rPr>
+          <w:sz w:val="28"/>
+          <w:szCs w:val="28"/>
+        </w:rPr>
+      </w:pPr>
+      <w:r>
+        <w:rPr>
+          <w:sz w:val="28"/>
+          <w:szCs w:val="28"/>
+        </w:rPr>
+        <w:t xml:space="preserve">        return res</w:t>
+      </w:r>
+    </w:p>
+    <w:p>
+      <w:pPr>
+        <w:jc w:val="both"/>
+        <w:rPr>
+          <w:sz w:val="28"/>
+          <w:szCs w:val="28"/>
+        </w:rPr>
+      </w:pPr>
+    </w:p>
+    <w:p>
+      <w:pPr>
+        <w:jc w:val="both"/>
+        <w:rPr>
+          <w:sz w:val="28"/>
+          <w:szCs w:val="28"/>
+        </w:rPr>
+      </w:pPr>
+      <w:r>
+        <w:rPr>
+          <w:sz w:val="28"/>
+          <w:szCs w:val="28"/>
+        </w:rPr>
+        <w:t xml:space="preserve">    def __</w:t>
+      </w:r>
+      <w:proofErr w:type="spellStart"/>
+      <w:r>
+        <w:rPr>
+          <w:sz w:val="28"/>
+          <w:szCs w:val="28"/>
+        </w:rPr>
+        <w:t>len</w:t>
+      </w:r>
+      <w:proofErr w:type="spellEnd"/>
+      <w:r>
+        <w:rPr>
+          <w:sz w:val="28"/>
+          <w:szCs w:val="28"/>
+        </w:rPr>
+        <w:t>__(self):</w:t>
+      </w:r>
+    </w:p>
+    <w:p>
+      <w:pPr>
+        <w:jc w:val="both"/>
+        <w:rPr>
+          <w:sz w:val="28"/>
+          <w:szCs w:val="28"/>
+        </w:rPr>
+      </w:pPr>
+      <w:r>
+        <w:rPr>
+          <w:sz w:val="28"/>
+          <w:szCs w:val="28"/>
+        </w:rPr>
+        <w:t xml:space="preserve">        return </w:t>
+      </w:r>
+      <w:proofErr w:type="spellStart"/>
+      <w:r>
+        <w:rPr>
+          <w:sz w:val="28"/>
+          <w:szCs w:val="28"/>
+        </w:rPr>
+        <w:t>len</w:t>
+      </w:r>
+      <w:proofErr w:type="spellEnd"/>
+      <w:r>
+        <w:rPr>
+          <w:sz w:val="28"/>
+          <w:szCs w:val="28"/>
+        </w:rPr>
+        <w:t>(</w:t>
+      </w:r>
+      <w:proofErr w:type="spellStart"/>
+      <w:proofErr w:type="gramStart"/>
+      <w:r>
+        <w:rPr>
+          <w:sz w:val="28"/>
+          <w:szCs w:val="28"/>
+        </w:rPr>
+        <w:t>self.points</w:t>
+      </w:r>
+      <w:proofErr w:type="spellEnd"/>
+      <w:proofErr w:type="gramEnd"/>
+      <w:r>
+        <w:rPr>
+          <w:sz w:val="28"/>
+          <w:szCs w:val="28"/>
+        </w:rPr>
+        <w:t>)</w:t>
+      </w:r>
+    </w:p>
+    <w:p>
+      <w:pPr>
+        <w:jc w:val="both"/>
+        <w:rPr>
+          <w:sz w:val="28"/>
+          <w:szCs w:val="28"/>
+        </w:rPr>
+      </w:pPr>
+      <w:r>
+        <w:rPr>
+          <w:sz w:val="28"/>
+          <w:szCs w:val="28"/>
+        </w:rPr>
+        <w:t xml:space="preserve">    </w:t>
+      </w:r>
+    </w:p>
+    <w:p>
+      <w:pPr>
+        <w:jc w:val="both"/>
+        <w:rPr>
+          <w:sz w:val="28"/>
+          <w:szCs w:val="28"/>
+        </w:rPr>
+      </w:pPr>
+      <w:r>
+        <w:rPr>
+          <w:sz w:val="28"/>
+          <w:szCs w:val="28"/>
+        </w:rPr>
+        <w:t xml:space="preserve">    def __contains__(</w:t>
+      </w:r>
+      <w:proofErr w:type="spellStart"/>
+      <w:proofErr w:type="gramStart"/>
+      <w:r>
+        <w:rPr>
+          <w:sz w:val="28"/>
+          <w:szCs w:val="28"/>
+        </w:rPr>
+        <w:t>self,pt</w:t>
+      </w:r>
+      <w:proofErr w:type="spellEnd"/>
+      <w:proofErr w:type="gramEnd"/>
+      <w:r>
+        <w:rPr>
+          <w:sz w:val="28"/>
+          <w:szCs w:val="28"/>
+        </w:rPr>
+        <w:t>):</w:t>
+      </w:r>
+    </w:p>
+    <w:p>
+      <w:pPr>
+        <w:jc w:val="both"/>
+        <w:rPr>
+          <w:sz w:val="28"/>
+          <w:szCs w:val="28"/>
+        </w:rPr>
+      </w:pPr>
+      <w:r>
+        <w:rPr>
+          <w:sz w:val="28"/>
+          <w:szCs w:val="28"/>
+        </w:rPr>
+        <w:t xml:space="preserve">        return </w:t>
+      </w:r>
+      <w:proofErr w:type="spellStart"/>
+      <w:r>
+        <w:rPr>
+          <w:sz w:val="28"/>
+          <w:szCs w:val="28"/>
+        </w:rPr>
+        <w:t>pt</w:t>
+      </w:r>
+      <w:proofErr w:type="spellEnd"/>
+      <w:r>
+        <w:rPr>
+          <w:sz w:val="28"/>
+          <w:szCs w:val="28"/>
+        </w:rPr>
+        <w:t xml:space="preserve"> in </w:t>
+      </w:r>
+      <w:proofErr w:type="spellStart"/>
+      <w:proofErr w:type="gramStart"/>
+      <w:r>
+        <w:rPr>
+          <w:sz w:val="28"/>
+          <w:szCs w:val="28"/>
+        </w:rPr>
+        <w:t>self.points</w:t>
+      </w:r>
+      <w:proofErr w:type="spellEnd"/>
+      <w:proofErr w:type="gramEnd"/>
+    </w:p>
+    <w:p>
+      <w:pPr>
+        <w:jc w:val="both"/>
+        <w:rPr>
+          <w:sz w:val="28"/>
+          <w:szCs w:val="28"/>
+        </w:rPr>
+      </w:pPr>
+      <w:r>
+        <w:rPr>
+          <w:sz w:val="28"/>
+          <w:szCs w:val="28"/>
+        </w:rPr>
+        <w:t xml:space="preserve">    </w:t>
+      </w:r>
+    </w:p>
+    <w:p>
+      <w:pPr>
+        <w:jc w:val="both"/>
+        <w:rPr>
+          <w:sz w:val="28"/>
+          <w:szCs w:val="28"/>
+        </w:rPr>
+      </w:pPr>
+      <w:r>
+        <w:rPr>
+          <w:sz w:val="28"/>
+          <w:szCs w:val="28"/>
+        </w:rPr>
+        <w:t xml:space="preserve">    ############################# part b #############################</w:t>
+      </w:r>
+    </w:p>
+    <w:p>
+      <w:pPr>
+        <w:jc w:val="both"/>
+        <w:rPr>
+          <w:sz w:val="28"/>
+          <w:szCs w:val="28"/>
+        </w:rPr>
+      </w:pPr>
+      <w:r>
+        <w:rPr>
+          <w:sz w:val="28"/>
+          <w:szCs w:val="28"/>
+        </w:rPr>
+        <w:t xml:space="preserve">    def insert(</w:t>
+      </w:r>
+      <w:proofErr w:type="spellStart"/>
+      <w:proofErr w:type="gramStart"/>
+      <w:r>
+        <w:rPr>
+          <w:sz w:val="28"/>
+          <w:szCs w:val="28"/>
+        </w:rPr>
+        <w:t>self,index</w:t>
+      </w:r>
+      <w:proofErr w:type="gramEnd"/>
+      <w:r>
+        <w:rPr>
+          <w:sz w:val="28"/>
+          <w:szCs w:val="28"/>
+        </w:rPr>
+        <w:t>,p</w:t>
+      </w:r>
+      <w:proofErr w:type="spellEnd"/>
+      <w:r>
+        <w:rPr>
+          <w:sz w:val="28"/>
+          <w:szCs w:val="28"/>
+        </w:rPr>
+        <w:t>):</w:t>
+      </w:r>
+    </w:p>
+    <w:p>
+      <w:pPr>
+        <w:jc w:val="both"/>
+        <w:rPr>
+          <w:sz w:val="28"/>
+          <w:szCs w:val="28"/>
+        </w:rPr>
+      </w:pPr>
+      <w:r>
+        <w:rPr>
+          <w:sz w:val="28"/>
+          <w:szCs w:val="28"/>
+        </w:rPr>
+        <w:t xml:space="preserve">        try:</w:t>
+      </w:r>
+    </w:p>
+    <w:p>
+      <w:pPr>
+        <w:jc w:val="both"/>
+        <w:rPr>
+          <w:sz w:val="28"/>
+          <w:szCs w:val="28"/>
+        </w:rPr>
+      </w:pPr>
+      <w:r>
+        <w:rPr>
+          <w:sz w:val="28"/>
+          <w:szCs w:val="28"/>
+        </w:rPr>
+        <w:t xml:space="preserve">            if </w:t>
+      </w:r>
+      <w:proofErr w:type="spellStart"/>
+      <w:proofErr w:type="gramStart"/>
+      <w:r>
+        <w:rPr>
+          <w:sz w:val="28"/>
+          <w:szCs w:val="28"/>
+        </w:rPr>
+        <w:t>self._</w:t>
+      </w:r>
+      <w:proofErr w:type="gramEnd"/>
+      <w:r>
+        <w:rPr>
+          <w:sz w:val="28"/>
+          <w:szCs w:val="28"/>
+        </w:rPr>
+        <w:t>_contains</w:t>
+      </w:r>
+      <w:proofErr w:type="spellEnd"/>
+      <w:r>
+        <w:rPr>
+          <w:sz w:val="28"/>
+          <w:szCs w:val="28"/>
+        </w:rPr>
+        <w:t>__(p):</w:t>
+      </w:r>
+    </w:p>
+    <w:p>
+      <w:pPr>
+        <w:jc w:val="both"/>
+        <w:rPr>
+          <w:sz w:val="28"/>
+          <w:szCs w:val="28"/>
+        </w:rPr>
+      </w:pPr>
+      <w:r>
+        <w:rPr>
+          <w:sz w:val="28"/>
+          <w:szCs w:val="28"/>
+        </w:rPr>
+        <w:t xml:space="preserve">                raise </w:t>
+      </w:r>
+      <w:proofErr w:type="spellStart"/>
+      <w:r>
+        <w:rPr>
+          <w:sz w:val="28"/>
+          <w:szCs w:val="28"/>
+        </w:rPr>
+        <w:t>ExistingPointError</w:t>
+      </w:r>
+      <w:proofErr w:type="spellEnd"/>
+    </w:p>
+    <w:p>
+      <w:pPr>
+        <w:jc w:val="both"/>
+        <w:rPr>
+          <w:sz w:val="28"/>
+          <w:szCs w:val="28"/>
+        </w:rPr>
+      </w:pPr>
+      <w:r>
+        <w:rPr>
+          <w:sz w:val="28"/>
+          <w:szCs w:val="28"/>
+        </w:rPr>
+        <w:t xml:space="preserve">            </w:t>
+      </w:r>
+      <w:proofErr w:type="spellStart"/>
+      <w:proofErr w:type="gramStart"/>
+      <w:r>
+        <w:rPr>
+          <w:sz w:val="28"/>
+          <w:szCs w:val="28"/>
+        </w:rPr>
+        <w:t>self.points</w:t>
+      </w:r>
+      <w:proofErr w:type="gramEnd"/>
+      <w:r>
+        <w:rPr>
+          <w:sz w:val="28"/>
+          <w:szCs w:val="28"/>
+        </w:rPr>
+        <w:t>.insert</w:t>
+      </w:r>
+      <w:proofErr w:type="spellEnd"/>
+      <w:r>
+        <w:rPr>
+          <w:sz w:val="28"/>
+          <w:szCs w:val="28"/>
+        </w:rPr>
+        <w:t>(</w:t>
+      </w:r>
+      <w:proofErr w:type="spellStart"/>
+      <w:r>
+        <w:rPr>
+          <w:sz w:val="28"/>
+          <w:szCs w:val="28"/>
+        </w:rPr>
+        <w:t>index,p</w:t>
+      </w:r>
+      <w:proofErr w:type="spellEnd"/>
+      <w:r>
+        <w:rPr>
+          <w:sz w:val="28"/>
+          <w:szCs w:val="28"/>
+        </w:rPr>
+        <w:t>)</w:t>
+      </w:r>
+    </w:p>
+    <w:p>
+      <w:pPr>
+        <w:jc w:val="both"/>
+        <w:rPr>
+          <w:sz w:val="28"/>
+          <w:szCs w:val="28"/>
+        </w:rPr>
+      </w:pPr>
+      <w:r>
+        <w:rPr>
+          <w:sz w:val="28"/>
+          <w:szCs w:val="28"/>
+        </w:rPr>
+        <w:t xml:space="preserve">        except </w:t>
+      </w:r>
+      <w:proofErr w:type="spellStart"/>
+      <w:r>
+        <w:rPr>
+          <w:sz w:val="28"/>
+          <w:szCs w:val="28"/>
+        </w:rPr>
+        <w:t>ExistingPointError</w:t>
+      </w:r>
+      <w:proofErr w:type="spellEnd"/>
+      <w:r>
+        <w:rPr>
+          <w:sz w:val="28"/>
+          <w:szCs w:val="28"/>
+        </w:rPr>
+        <w:t>:</w:t>
+      </w:r>
+    </w:p>
+    <w:p>
+      <w:pPr>
+        <w:jc w:val="both"/>
+        <w:rPr>
+          <w:sz w:val="28"/>
+          <w:szCs w:val="28"/>
+        </w:rPr>
+      </w:pPr>
+      <w:r>
+        <w:rPr>
+          <w:sz w:val="28"/>
+          <w:szCs w:val="28"/>
+        </w:rPr>
+        <w:t xml:space="preserve">            pass</w:t>
+      </w:r>
+    </w:p>
+    <w:p>
+      <w:pPr>
+        <w:jc w:val="both"/>
+        <w:rPr>
+          <w:sz w:val="28"/>
+          <w:szCs w:val="28"/>
+        </w:rPr>
+      </w:pPr>
+      <w:r>
+        <w:rPr>
+          <w:sz w:val="28"/>
+          <w:szCs w:val="28"/>
+        </w:rPr>
+        <w:t xml:space="preserve">        </w:t>
+      </w:r>
+    </w:p>
+    <w:p>
+      <w:pPr>
+        <w:jc w:val="both"/>
+        <w:rPr>
+          <w:sz w:val="28"/>
+          <w:szCs w:val="28"/>
+        </w:rPr>
+      </w:pPr>
+      <w:r>
+        <w:rPr>
+          <w:sz w:val="28"/>
+          <w:szCs w:val="28"/>
+        </w:rPr>
+        <w:t xml:space="preserve">    def </w:t>
+      </w:r>
+      <w:proofErr w:type="spellStart"/>
+      <w:r>
+        <w:rPr>
+          <w:sz w:val="28"/>
+          <w:szCs w:val="28"/>
+        </w:rPr>
+        <w:t>getPoint</w:t>
+      </w:r>
+      <w:proofErr w:type="spellEnd"/>
+      <w:r>
+        <w:rPr>
+          <w:sz w:val="28"/>
+          <w:szCs w:val="28"/>
+        </w:rPr>
+        <w:t>(</w:t>
+      </w:r>
+      <w:proofErr w:type="spellStart"/>
+      <w:proofErr w:type="gramStart"/>
+      <w:r>
+        <w:rPr>
+          <w:sz w:val="28"/>
+          <w:szCs w:val="28"/>
+        </w:rPr>
+        <w:t>self,name</w:t>
+      </w:r>
+      <w:proofErr w:type="spellEnd"/>
+      <w:proofErr w:type="gramEnd"/>
+      <w:r>
+        <w:rPr>
+          <w:sz w:val="28"/>
+          <w:szCs w:val="28"/>
+        </w:rPr>
+        <w:t>):</w:t>
+      </w:r>
+    </w:p>
+    <w:p>
+      <w:pPr>
+        <w:jc w:val="both"/>
+        <w:rPr>
+          <w:sz w:val="28"/>
+          <w:szCs w:val="28"/>
+        </w:rPr>
+      </w:pPr>
+      <w:r>
+        <w:rPr>
+          <w:sz w:val="28"/>
+          <w:szCs w:val="28"/>
+        </w:rPr>
+        <w:t xml:space="preserve">        for </w:t>
+      </w:r>
+      <w:proofErr w:type="spellStart"/>
+      <w:r>
+        <w:rPr>
+          <w:sz w:val="28"/>
+          <w:szCs w:val="28"/>
+        </w:rPr>
+        <w:t>pt</w:t>
+      </w:r>
+      <w:proofErr w:type="spellEnd"/>
+      <w:r>
+        <w:rPr>
+          <w:sz w:val="28"/>
+          <w:szCs w:val="28"/>
+        </w:rPr>
+        <w:t xml:space="preserve"> in </w:t>
+      </w:r>
+      <w:proofErr w:type="spellStart"/>
+      <w:proofErr w:type="gramStart"/>
+      <w:r>
+        <w:rPr>
+          <w:sz w:val="28"/>
+          <w:szCs w:val="28"/>
+        </w:rPr>
+        <w:t>self.points</w:t>
+      </w:r>
+      <w:proofErr w:type="spellEnd"/>
+      <w:proofErr w:type="gramEnd"/>
+      <w:r>
+        <w:rPr>
+          <w:sz w:val="28"/>
+          <w:szCs w:val="28"/>
+        </w:rPr>
+        <w:t>:</w:t>
+      </w:r>
+    </w:p>
+    <w:p>
+      <w:pPr>
+        <w:jc w:val="both"/>
+        <w:rPr>
+          <w:sz w:val="28"/>
+          <w:szCs w:val="28"/>
+        </w:rPr>
+      </w:pPr>
+      <w:r>
+        <w:rPr>
+          <w:sz w:val="28"/>
+          <w:szCs w:val="28"/>
+        </w:rPr>
+        <w:t xml:space="preserve">            if pt.name==name:</w:t>
+      </w:r>
+    </w:p>
+    <w:p>
+      <w:pPr>
+        <w:jc w:val="both"/>
+        <w:rPr>
+          <w:sz w:val="28"/>
+          <w:szCs w:val="28"/>
+        </w:rPr>
+      </w:pPr>
+      <w:r>
+        <w:rPr>
+          <w:sz w:val="28"/>
+          <w:szCs w:val="28"/>
+        </w:rPr>
+        <w:t xml:space="preserve">                return </w:t>
+      </w:r>
+      <w:proofErr w:type="spellStart"/>
+      <w:r>
+        <w:rPr>
+          <w:sz w:val="28"/>
+          <w:szCs w:val="28"/>
+        </w:rPr>
+        <w:t>pt</w:t>
+      </w:r>
+      <w:proofErr w:type="spellEnd"/>
+    </w:p>
+    <w:p>
+      <w:pPr>
+        <w:jc w:val="both"/>
+        <w:rPr>
+          <w:sz w:val="28"/>
+          <w:szCs w:val="28"/>
+        </w:rPr>
+      </w:pPr>
+      <w:r>
+        <w:rPr>
+          <w:sz w:val="28"/>
+          <w:szCs w:val="28"/>
+        </w:rPr>
+        <w:t xml:space="preserve">        raise </w:t>
+      </w:r>
+      <w:proofErr w:type="spellStart"/>
+      <w:proofErr w:type="gramStart"/>
+      <w:r>
+        <w:rPr>
+          <w:sz w:val="28"/>
+          <w:szCs w:val="28"/>
+        </w:rPr>
+        <w:t>PointNotFoundError</w:t>
+      </w:r>
+      <w:proofErr w:type="spellEnd"/>
+      <w:r>
+        <w:rPr>
+          <w:sz w:val="28"/>
+          <w:szCs w:val="28"/>
+        </w:rPr>
+        <w:t xml:space="preserve">  #</w:t>
+      </w:r>
+      <w:proofErr w:type="gramEnd"/>
+      <w:r>
+        <w:rPr>
+          <w:sz w:val="28"/>
+          <w:szCs w:val="28"/>
+        </w:rPr>
+        <w:t>Only executed if point not found</w:t>
+      </w:r>
+    </w:p>
+    <w:p>
+      <w:pPr>
+        <w:jc w:val="both"/>
+        <w:rPr>
+          <w:sz w:val="28"/>
+          <w:szCs w:val="28"/>
+        </w:rPr>
+      </w:pPr>
+      <w:r>
+        <w:rPr>
+          <w:sz w:val="28"/>
+          <w:szCs w:val="28"/>
+        </w:rPr>
+        <w:lastRenderedPageBreak/>
+        <w:t xml:space="preserve">        </w:t>
+      </w:r>
+    </w:p>
+    <w:p>
+      <w:pPr>
+        <w:jc w:val="both"/>
+        <w:rPr>
+          <w:sz w:val="28"/>
+          <w:szCs w:val="28"/>
+        </w:rPr>
+      </w:pPr>
+      <w:r>
+        <w:rPr>
+          <w:sz w:val="28"/>
+          <w:szCs w:val="28"/>
+        </w:rPr>
+        <w:t xml:space="preserve">    def remove(</w:t>
+      </w:r>
+      <w:proofErr w:type="spellStart"/>
+      <w:proofErr w:type="gramStart"/>
+      <w:r>
+        <w:rPr>
+          <w:sz w:val="28"/>
+          <w:szCs w:val="28"/>
+        </w:rPr>
+        <w:t>self,p</w:t>
+      </w:r>
+      <w:proofErr w:type="spellEnd"/>
+      <w:proofErr w:type="gramEnd"/>
+      <w:r>
+        <w:rPr>
+          <w:sz w:val="28"/>
+          <w:szCs w:val="28"/>
+        </w:rPr>
+        <w:t>):</w:t>
+      </w:r>
+    </w:p>
+    <w:p>
+      <w:pPr>
+        <w:jc w:val="both"/>
+        <w:rPr>
+          <w:sz w:val="28"/>
+          <w:szCs w:val="28"/>
+        </w:rPr>
+      </w:pPr>
+      <w:r>
+        <w:rPr>
+          <w:sz w:val="28"/>
+          <w:szCs w:val="28"/>
+        </w:rPr>
+        <w:t xml:space="preserve">        for </w:t>
+      </w:r>
+      <w:proofErr w:type="spellStart"/>
+      <w:r>
+        <w:rPr>
+          <w:sz w:val="28"/>
+          <w:szCs w:val="28"/>
+        </w:rPr>
+        <w:t>pt</w:t>
+      </w:r>
+      <w:proofErr w:type="spellEnd"/>
+      <w:r>
+        <w:rPr>
+          <w:sz w:val="28"/>
+          <w:szCs w:val="28"/>
+        </w:rPr>
+        <w:t xml:space="preserve"> in </w:t>
+      </w:r>
+      <w:proofErr w:type="spellStart"/>
+      <w:proofErr w:type="gramStart"/>
+      <w:r>
+        <w:rPr>
+          <w:sz w:val="28"/>
+          <w:szCs w:val="28"/>
+        </w:rPr>
+        <w:t>self.points</w:t>
+      </w:r>
+      <w:proofErr w:type="spellEnd"/>
+      <w:proofErr w:type="gramEnd"/>
+      <w:r>
+        <w:rPr>
+          <w:sz w:val="28"/>
+          <w:szCs w:val="28"/>
+        </w:rPr>
+        <w:t>:</w:t>
+      </w:r>
+    </w:p>
+    <w:p>
+      <w:pPr>
+        <w:jc w:val="both"/>
+        <w:rPr>
+          <w:sz w:val="28"/>
+          <w:szCs w:val="28"/>
+        </w:rPr>
+      </w:pPr>
+      <w:r>
+        <w:rPr>
+          <w:sz w:val="28"/>
+          <w:szCs w:val="28"/>
+        </w:rPr>
+        <w:t xml:space="preserve">            if pt.name==p.name:</w:t>
+      </w:r>
+    </w:p>
+    <w:p>
+      <w:pPr>
+        <w:jc w:val="both"/>
+        <w:rPr>
+          <w:sz w:val="28"/>
+          <w:szCs w:val="28"/>
+        </w:rPr>
+      </w:pPr>
+      <w:r>
+        <w:rPr>
+          <w:sz w:val="28"/>
+          <w:szCs w:val="28"/>
+        </w:rPr>
+        <w:t xml:space="preserve">                </w:t>
+      </w:r>
+      <w:proofErr w:type="spellStart"/>
+      <w:proofErr w:type="gramStart"/>
+      <w:r>
+        <w:rPr>
+          <w:sz w:val="28"/>
+          <w:szCs w:val="28"/>
+        </w:rPr>
+        <w:t>self.points</w:t>
+      </w:r>
+      <w:proofErr w:type="gramEnd"/>
+      <w:r>
+        <w:rPr>
+          <w:sz w:val="28"/>
+          <w:szCs w:val="28"/>
+        </w:rPr>
+        <w:t>.remove</w:t>
+      </w:r>
+      <w:proofErr w:type="spellEnd"/>
+      <w:r>
+        <w:rPr>
+          <w:sz w:val="28"/>
+          <w:szCs w:val="28"/>
+        </w:rPr>
+        <w:t>(</w:t>
+      </w:r>
+      <w:proofErr w:type="spellStart"/>
+      <w:r>
+        <w:rPr>
+          <w:sz w:val="28"/>
+          <w:szCs w:val="28"/>
+        </w:rPr>
+        <w:t>pt</w:t>
+      </w:r>
+      <w:proofErr w:type="spellEnd"/>
+      <w:r>
+        <w:rPr>
+          <w:sz w:val="28"/>
+          <w:szCs w:val="28"/>
+        </w:rPr>
+        <w:t>)</w:t>
+      </w:r>
+    </w:p>
+    <w:p>
+      <w:pPr>
+        <w:jc w:val="both"/>
+        <w:rPr>
+          <w:sz w:val="28"/>
+          <w:szCs w:val="28"/>
+        </w:rPr>
+      </w:pPr>
+      <w:r>
+        <w:rPr>
+          <w:sz w:val="28"/>
+          <w:szCs w:val="28"/>
+        </w:rPr>
+        <w:t xml:space="preserve">                return</w:t>
+      </w:r>
+    </w:p>
+    <w:p>
+      <w:pPr>
+        <w:jc w:val="both"/>
+        <w:rPr>
+          <w:sz w:val="28"/>
+          <w:szCs w:val="28"/>
+        </w:rPr>
+      </w:pPr>
+      <w:r>
+        <w:rPr>
+          <w:sz w:val="28"/>
+          <w:szCs w:val="28"/>
+        </w:rPr>
+        <w:t xml:space="preserve">        raise </w:t>
+      </w:r>
+      <w:proofErr w:type="spellStart"/>
+      <w:r>
+        <w:rPr>
+          <w:sz w:val="28"/>
+          <w:szCs w:val="28"/>
+        </w:rPr>
+        <w:t>PointNotFoundError</w:t>
+      </w:r>
+      <w:proofErr w:type="spellEnd"/>
+      <w:r>
+        <w:rPr>
+          <w:sz w:val="28"/>
+          <w:szCs w:val="28"/>
+        </w:rPr>
+        <w:t xml:space="preserve"> #Only executed if point not found</w:t>
+      </w:r>
+    </w:p>
+    <w:p>
+      <w:pPr>
+        <w:jc w:val="both"/>
+        <w:rPr>
+          <w:sz w:val="28"/>
+          <w:szCs w:val="28"/>
+        </w:rPr>
+      </w:pPr>
+      <w:r>
+        <w:rPr>
+          <w:sz w:val="28"/>
+          <w:szCs w:val="28"/>
+        </w:rPr>
+        <w:t xml:space="preserve">        </w:t>
+      </w:r>
+    </w:p>
+    <w:p>
+      <w:pPr>
+        <w:jc w:val="both"/>
+        <w:rPr>
+          <w:sz w:val="28"/>
+          <w:szCs w:val="28"/>
+        </w:rPr>
+      </w:pPr>
+      <w:r>
+        <w:rPr>
+          <w:sz w:val="28"/>
+          <w:szCs w:val="28"/>
+        </w:rPr>
+        <w:t xml:space="preserve">    def __</w:t>
+      </w:r>
+      <w:proofErr w:type="spellStart"/>
+      <w:r>
+        <w:rPr>
+          <w:sz w:val="28"/>
+          <w:szCs w:val="28"/>
+        </w:rPr>
+        <w:t>cmp</w:t>
+      </w:r>
+      <w:proofErr w:type="spellEnd"/>
+      <w:r>
+        <w:rPr>
+          <w:sz w:val="28"/>
+          <w:szCs w:val="28"/>
+        </w:rPr>
+        <w:t>__(</w:t>
+      </w:r>
+      <w:proofErr w:type="spellStart"/>
+      <w:proofErr w:type="gramStart"/>
+      <w:r>
+        <w:rPr>
+          <w:sz w:val="28"/>
+          <w:szCs w:val="28"/>
+        </w:rPr>
+        <w:t>self,rhs</w:t>
+      </w:r>
+      <w:proofErr w:type="spellEnd"/>
+      <w:proofErr w:type="gramEnd"/>
+      <w:r>
+        <w:rPr>
+          <w:sz w:val="28"/>
+          <w:szCs w:val="28"/>
+        </w:rPr>
+        <w:t>):</w:t>
+      </w:r>
+    </w:p>
+    <w:p>
+      <w:pPr>
+        <w:jc w:val="both"/>
+        <w:rPr>
+          <w:sz w:val="28"/>
+          <w:szCs w:val="28"/>
+        </w:rPr>
+      </w:pPr>
+      <w:r>
+        <w:rPr>
+          <w:sz w:val="28"/>
+          <w:szCs w:val="28"/>
+        </w:rPr>
+        <w:t xml:space="preserve">        if </w:t>
+      </w:r>
+      <w:proofErr w:type="spellStart"/>
+      <w:r>
+        <w:rPr>
+          <w:sz w:val="28"/>
+          <w:szCs w:val="28"/>
+        </w:rPr>
+        <w:t>len</w:t>
+      </w:r>
+      <w:proofErr w:type="spellEnd"/>
+      <w:r>
+        <w:rPr>
+          <w:sz w:val="28"/>
+          <w:szCs w:val="28"/>
+        </w:rPr>
+        <w:t>(</w:t>
+      </w:r>
+      <w:proofErr w:type="spellStart"/>
+      <w:proofErr w:type="gramStart"/>
+      <w:r>
+        <w:rPr>
+          <w:sz w:val="28"/>
+          <w:szCs w:val="28"/>
+        </w:rPr>
+        <w:t>self.points</w:t>
+      </w:r>
+      <w:proofErr w:type="spellEnd"/>
+      <w:proofErr w:type="gramEnd"/>
+      <w:r>
+        <w:rPr>
+          <w:sz w:val="28"/>
+          <w:szCs w:val="28"/>
+        </w:rPr>
+        <w:t>)!=</w:t>
+      </w:r>
+      <w:proofErr w:type="spellStart"/>
+      <w:r>
+        <w:rPr>
+          <w:sz w:val="28"/>
+          <w:szCs w:val="28"/>
+        </w:rPr>
+        <w:t>len</w:t>
+      </w:r>
+      <w:proofErr w:type="spellEnd"/>
+      <w:r>
+        <w:rPr>
+          <w:sz w:val="28"/>
+          <w:szCs w:val="28"/>
+        </w:rPr>
+        <w:t>(</w:t>
+      </w:r>
+      <w:proofErr w:type="spellStart"/>
+      <w:r>
+        <w:rPr>
+          <w:sz w:val="28"/>
+          <w:szCs w:val="28"/>
+        </w:rPr>
+        <w:t>rhs.points</w:t>
+      </w:r>
+      <w:proofErr w:type="spellEnd"/>
+      <w:r>
+        <w:rPr>
+          <w:sz w:val="28"/>
+          <w:szCs w:val="28"/>
+        </w:rPr>
+        <w:t>): return False</w:t>
+      </w:r>
+    </w:p>
+    <w:p>
+      <w:pPr>
+        <w:jc w:val="both"/>
+        <w:rPr>
+          <w:sz w:val="28"/>
+          <w:szCs w:val="28"/>
+        </w:rPr>
+      </w:pPr>
+    </w:p>
+    <w:p>
+      <w:pPr>
+        <w:jc w:val="both"/>
+        <w:rPr>
+          <w:sz w:val="28"/>
+          <w:szCs w:val="28"/>
+        </w:rPr>
+      </w:pPr>
+      <w:r>
+        <w:rPr>
+          <w:sz w:val="28"/>
+          <w:szCs w:val="28"/>
+        </w:rPr>
+        <w:t xml:space="preserve">        for pt</w:t>
+      </w:r>
+      <w:proofErr w:type="gramStart"/>
+      <w:r>
+        <w:rPr>
+          <w:sz w:val="28"/>
+          <w:szCs w:val="28"/>
+        </w:rPr>
+        <w:t>1,pt</w:t>
+      </w:r>
+      <w:proofErr w:type="gramEnd"/>
+      <w:r>
+        <w:rPr>
+          <w:sz w:val="28"/>
+          <w:szCs w:val="28"/>
+        </w:rPr>
+        <w:t>2 in zip(</w:t>
+      </w:r>
+      <w:proofErr w:type="spellStart"/>
+      <w:r>
+        <w:rPr>
+          <w:sz w:val="28"/>
+          <w:szCs w:val="28"/>
+        </w:rPr>
+        <w:t>self.points,rhs.points</w:t>
+      </w:r>
+      <w:proofErr w:type="spellEnd"/>
+      <w:r>
+        <w:rPr>
+          <w:sz w:val="28"/>
+          <w:szCs w:val="28"/>
+        </w:rPr>
+        <w:t>):</w:t>
+      </w:r>
+    </w:p>
+    <w:p>
+      <w:pPr>
+        <w:jc w:val="both"/>
+        <w:rPr>
+          <w:sz w:val="28"/>
+          <w:szCs w:val="28"/>
+        </w:rPr>
+      </w:pPr>
+      <w:r>
+        <w:rPr>
+          <w:sz w:val="28"/>
+          <w:szCs w:val="28"/>
+        </w:rPr>
+        <w:t xml:space="preserve">            if </w:t>
+      </w:r>
+      <w:proofErr w:type="gramStart"/>
+      <w:r>
+        <w:rPr>
+          <w:sz w:val="28"/>
+          <w:szCs w:val="28"/>
+        </w:rPr>
+        <w:t>not(</w:t>
+      </w:r>
+      <w:proofErr w:type="gramEnd"/>
+      <w:r>
+        <w:rPr>
+          <w:sz w:val="28"/>
+          <w:szCs w:val="28"/>
+        </w:rPr>
+        <w:t>pt1.x==pt2.x and pt1.y==pt2.y):</w:t>
+      </w:r>
+    </w:p>
+    <w:p>
+      <w:pPr>
+        <w:jc w:val="both"/>
+        <w:rPr>
+          <w:sz w:val="28"/>
+          <w:szCs w:val="28"/>
+        </w:rPr>
+      </w:pPr>
+      <w:r>
+        <w:rPr>
+          <w:sz w:val="28"/>
+          <w:szCs w:val="28"/>
+        </w:rPr>
+        <w:t xml:space="preserve">                return False</w:t>
+      </w:r>
+    </w:p>
+    <w:p>
+      <w:pPr>
+        <w:jc w:val="both"/>
+        <w:rPr>
+          <w:sz w:val="28"/>
+          <w:szCs w:val="28"/>
+        </w:rPr>
+      </w:pPr>
+      <w:r>
+        <w:rPr>
+          <w:sz w:val="28"/>
+          <w:szCs w:val="28"/>
+        </w:rPr>
+        <w:t xml:space="preserve">        return True</w:t>
+      </w:r>
+    </w:p>
+    <w:p>
+      <w:pPr>
+        <w:jc w:val="both"/>
+        <w:rPr>
+          <w:sz w:val="28"/>
+          <w:szCs w:val="28"/>
+        </w:rPr>
+      </w:pPr>
+      <w:r>
+        <w:rPr>
+          <w:sz w:val="28"/>
+          <w:szCs w:val="28"/>
+        </w:rPr>
+        <w:t xml:space="preserve">    </w:t>
+      </w:r>
+    </w:p>
+    <w:p>
+      <w:pPr>
+        <w:jc w:val="both"/>
+        <w:rPr>
+          <w:sz w:val="28"/>
+          <w:szCs w:val="28"/>
+        </w:rPr>
+      </w:pPr>
+      <w:r>
+        <w:rPr>
+          <w:sz w:val="28"/>
+          <w:szCs w:val="28"/>
+        </w:rPr>
+        <w:t xml:space="preserve">    ############################# part c #############################</w:t>
+      </w:r>
+    </w:p>
+    <w:p>
+      <w:pPr>
+        <w:jc w:val="both"/>
+        <w:rPr>
+          <w:sz w:val="28"/>
+          <w:szCs w:val="28"/>
+        </w:rPr>
+      </w:pPr>
+      <w:r>
+        <w:rPr>
+          <w:sz w:val="28"/>
+          <w:szCs w:val="28"/>
+        </w:rPr>
+        <w:t xml:space="preserve">    </w:t>
+      </w:r>
+    </w:p>
+    <w:p>
+      <w:pPr>
+        <w:jc w:val="both"/>
+        <w:rPr>
+          <w:sz w:val="28"/>
+          <w:szCs w:val="28"/>
+        </w:rPr>
+      </w:pPr>
+      <w:r>
+        <w:rPr>
+          <w:sz w:val="28"/>
+          <w:szCs w:val="28"/>
+        </w:rPr>
+        <w:t xml:space="preserve">    def draw(self):</w:t>
+      </w:r>
+    </w:p>
+    <w:p>
+      <w:pPr>
+        <w:jc w:val="both"/>
+        <w:rPr>
+          <w:sz w:val="28"/>
+          <w:szCs w:val="28"/>
+        </w:rPr>
+      </w:pPr>
+      <w:r>
+        <w:rPr>
+          <w:sz w:val="28"/>
+          <w:szCs w:val="28"/>
+        </w:rPr>
+        <w:t xml:space="preserve">        </w:t>
+      </w:r>
+      <w:proofErr w:type="spellStart"/>
+      <w:proofErr w:type="gramStart"/>
+      <w:r>
+        <w:rPr>
+          <w:sz w:val="28"/>
+          <w:szCs w:val="28"/>
+        </w:rPr>
+        <w:t>turtle.speed</w:t>
+      </w:r>
+      <w:proofErr w:type="spellEnd"/>
+      <w:proofErr w:type="gramEnd"/>
+      <w:r>
+        <w:rPr>
+          <w:sz w:val="28"/>
+          <w:szCs w:val="28"/>
+        </w:rPr>
+        <w:t>(50)</w:t>
+      </w:r>
+    </w:p>
+    <w:p>
+      <w:pPr>
+        <w:jc w:val="both"/>
+        <w:rPr>
+          <w:sz w:val="28"/>
+          <w:szCs w:val="28"/>
+        </w:rPr>
+      </w:pPr>
+      <w:r>
+        <w:rPr>
+          <w:sz w:val="28"/>
+          <w:szCs w:val="28"/>
+        </w:rPr>
+        <w:t xml:space="preserve">        </w:t>
+      </w:r>
+      <w:proofErr w:type="spellStart"/>
+      <w:proofErr w:type="gramStart"/>
+      <w:r>
+        <w:rPr>
+          <w:sz w:val="28"/>
+          <w:szCs w:val="28"/>
+        </w:rPr>
+        <w:t>turtle.hideturtle</w:t>
+      </w:r>
+      <w:proofErr w:type="spellEnd"/>
+      <w:proofErr w:type="gramEnd"/>
+      <w:r>
+        <w:rPr>
+          <w:sz w:val="28"/>
+          <w:szCs w:val="28"/>
+        </w:rPr>
+        <w:t>()</w:t>
+      </w:r>
+    </w:p>
+    <w:p>
+      <w:pPr>
+        <w:jc w:val="both"/>
+        <w:rPr>
+          <w:sz w:val="28"/>
+          <w:szCs w:val="28"/>
+        </w:rPr>
+      </w:pPr>
+      <w:r>
+        <w:rPr>
+          <w:sz w:val="28"/>
+          <w:szCs w:val="28"/>
+        </w:rPr>
+        <w:t xml:space="preserve">        </w:t>
+      </w:r>
+      <w:proofErr w:type="spellStart"/>
+      <w:proofErr w:type="gramStart"/>
+      <w:r>
+        <w:rPr>
+          <w:sz w:val="28"/>
+          <w:szCs w:val="28"/>
+        </w:rPr>
+        <w:t>turtle.penup</w:t>
+      </w:r>
+      <w:proofErr w:type="spellEnd"/>
+      <w:proofErr w:type="gramEnd"/>
+      <w:r>
+        <w:rPr>
+          <w:sz w:val="28"/>
+          <w:szCs w:val="28"/>
+        </w:rPr>
+        <w:t>()</w:t>
+      </w:r>
+    </w:p>
+    <w:p>
+      <w:pPr>
+        <w:jc w:val="both"/>
+        <w:rPr>
+          <w:sz w:val="28"/>
+          <w:szCs w:val="28"/>
+        </w:rPr>
+      </w:pPr>
+      <w:r>
+        <w:rPr>
+          <w:sz w:val="28"/>
+          <w:szCs w:val="28"/>
+        </w:rPr>
+        <w:t xml:space="preserve">        </w:t>
+      </w:r>
+      <w:proofErr w:type="spellStart"/>
+      <w:proofErr w:type="gramStart"/>
+      <w:r>
+        <w:rPr>
+          <w:sz w:val="28"/>
+          <w:szCs w:val="28"/>
+        </w:rPr>
+        <w:t>turtle.goto</w:t>
+      </w:r>
+      <w:proofErr w:type="spellEnd"/>
+      <w:proofErr w:type="gramEnd"/>
+      <w:r>
+        <w:rPr>
+          <w:sz w:val="28"/>
+          <w:szCs w:val="28"/>
+        </w:rPr>
+        <w:t>((</w:t>
+      </w:r>
+      <w:proofErr w:type="spellStart"/>
+      <w:r>
+        <w:rPr>
+          <w:sz w:val="28"/>
+          <w:szCs w:val="28"/>
+        </w:rPr>
+        <w:t>self.points</w:t>
+      </w:r>
+      <w:proofErr w:type="spellEnd"/>
+      <w:r>
+        <w:rPr>
+          <w:sz w:val="28"/>
+          <w:szCs w:val="28"/>
+        </w:rPr>
+        <w:t>[0].</w:t>
+      </w:r>
+      <w:proofErr w:type="spellStart"/>
+      <w:r>
+        <w:rPr>
+          <w:sz w:val="28"/>
+          <w:szCs w:val="28"/>
+        </w:rPr>
+        <w:t>x,self.points</w:t>
+      </w:r>
+      <w:proofErr w:type="spellEnd"/>
+      <w:r>
+        <w:rPr>
+          <w:sz w:val="28"/>
+          <w:szCs w:val="28"/>
+        </w:rPr>
+        <w:t>[0].y))</w:t>
+      </w:r>
+    </w:p>
+    <w:p>
+      <w:pPr>
+        <w:jc w:val="both"/>
+        <w:rPr>
+          <w:sz w:val="28"/>
+          <w:szCs w:val="28"/>
+        </w:rPr>
+      </w:pPr>
+      <w:r>
+        <w:rPr>
+          <w:sz w:val="28"/>
+          <w:szCs w:val="28"/>
+        </w:rPr>
+        <w:t xml:space="preserve">        </w:t>
+      </w:r>
+      <w:proofErr w:type="spellStart"/>
+      <w:proofErr w:type="gramStart"/>
+      <w:r>
+        <w:rPr>
+          <w:sz w:val="28"/>
+          <w:szCs w:val="28"/>
+        </w:rPr>
+        <w:t>turtle.pendown</w:t>
+      </w:r>
+      <w:proofErr w:type="spellEnd"/>
+      <w:proofErr w:type="gramEnd"/>
+      <w:r>
+        <w:rPr>
+          <w:sz w:val="28"/>
+          <w:szCs w:val="28"/>
+        </w:rPr>
+        <w:t>()</w:t>
+      </w:r>
+    </w:p>
+    <w:p>
+      <w:pPr>
+        <w:jc w:val="both"/>
+        <w:rPr>
+          <w:sz w:val="28"/>
+          <w:szCs w:val="28"/>
+        </w:rPr>
+      </w:pPr>
+      <w:r>
+        <w:rPr>
+          <w:sz w:val="28"/>
+          <w:szCs w:val="28"/>
+        </w:rPr>
+        <w:t xml:space="preserve">        </w:t>
+      </w:r>
+      <w:proofErr w:type="spellStart"/>
+      <w:proofErr w:type="gramStart"/>
+      <w:r>
+        <w:rPr>
+          <w:sz w:val="28"/>
+          <w:szCs w:val="28"/>
+        </w:rPr>
+        <w:t>turtle.color</w:t>
+      </w:r>
+      <w:proofErr w:type="spellEnd"/>
+      <w:proofErr w:type="gramEnd"/>
+      <w:r>
+        <w:rPr>
+          <w:sz w:val="28"/>
+          <w:szCs w:val="28"/>
+        </w:rPr>
+        <w:t>('red')</w:t>
+      </w:r>
+    </w:p>
+    <w:p>
+      <w:pPr>
+        <w:jc w:val="both"/>
+        <w:rPr>
+          <w:sz w:val="28"/>
+          <w:szCs w:val="28"/>
+        </w:rPr>
+      </w:pPr>
+      <w:r>
+        <w:rPr>
+          <w:sz w:val="28"/>
+          <w:szCs w:val="28"/>
+        </w:rPr>
+        <w:t xml:space="preserve">        </w:t>
+      </w:r>
+      <w:proofErr w:type="spellStart"/>
+      <w:proofErr w:type="gramStart"/>
+      <w:r>
+        <w:rPr>
+          <w:sz w:val="28"/>
+          <w:szCs w:val="28"/>
+        </w:rPr>
+        <w:t>turtle.write</w:t>
+      </w:r>
+      <w:proofErr w:type="spellEnd"/>
+      <w:proofErr w:type="gramEnd"/>
+      <w:r>
+        <w:rPr>
+          <w:sz w:val="28"/>
+          <w:szCs w:val="28"/>
+        </w:rPr>
+        <w:t>(</w:t>
+      </w:r>
+      <w:proofErr w:type="spellStart"/>
+      <w:r>
+        <w:rPr>
+          <w:sz w:val="28"/>
+          <w:szCs w:val="28"/>
+        </w:rPr>
+        <w:t>self.points</w:t>
+      </w:r>
+      <w:proofErr w:type="spellEnd"/>
+      <w:r>
+        <w:rPr>
+          <w:sz w:val="28"/>
+          <w:szCs w:val="28"/>
+        </w:rPr>
+        <w:t>[0].name)</w:t>
+      </w:r>
+    </w:p>
+    <w:p>
+      <w:pPr>
+        <w:jc w:val="both"/>
+        <w:rPr>
+          <w:sz w:val="28"/>
+          <w:szCs w:val="28"/>
+        </w:rPr>
+      </w:pPr>
+      <w:r>
+        <w:rPr>
+          <w:sz w:val="28"/>
+          <w:szCs w:val="28"/>
+        </w:rPr>
+        <w:t xml:space="preserve">        for </w:t>
+      </w:r>
+      <w:proofErr w:type="spellStart"/>
+      <w:r>
+        <w:rPr>
+          <w:sz w:val="28"/>
+          <w:szCs w:val="28"/>
+        </w:rPr>
+        <w:t>pt</w:t>
+      </w:r>
+      <w:proofErr w:type="spellEnd"/>
+      <w:r>
+        <w:rPr>
+          <w:sz w:val="28"/>
+          <w:szCs w:val="28"/>
+        </w:rPr>
+        <w:t xml:space="preserve"> in </w:t>
+      </w:r>
+      <w:proofErr w:type="spellStart"/>
+      <w:proofErr w:type="gramStart"/>
+      <w:r>
+        <w:rPr>
+          <w:sz w:val="28"/>
+          <w:szCs w:val="28"/>
+        </w:rPr>
+        <w:t>self.points</w:t>
+      </w:r>
+      <w:proofErr w:type="spellEnd"/>
+      <w:proofErr w:type="gramEnd"/>
+      <w:r>
+        <w:rPr>
+          <w:sz w:val="28"/>
+          <w:szCs w:val="28"/>
+        </w:rPr>
+        <w:t>[1:]:</w:t>
+      </w:r>
+    </w:p>
+    <w:p>
+      <w:pPr>
+        <w:jc w:val="both"/>
+        <w:rPr>
+          <w:sz w:val="28"/>
+          <w:szCs w:val="28"/>
+        </w:rPr>
+      </w:pPr>
+      <w:r>
+        <w:rPr>
+          <w:sz w:val="28"/>
+          <w:szCs w:val="28"/>
+        </w:rPr>
+        <w:t xml:space="preserve">            </w:t>
+      </w:r>
+      <w:proofErr w:type="spellStart"/>
+      <w:proofErr w:type="gramStart"/>
+      <w:r>
+        <w:rPr>
+          <w:sz w:val="28"/>
+          <w:szCs w:val="28"/>
+        </w:rPr>
+        <w:t>turtle.goto</w:t>
+      </w:r>
+      <w:proofErr w:type="spellEnd"/>
+      <w:proofErr w:type="gramEnd"/>
+      <w:r>
+        <w:rPr>
+          <w:sz w:val="28"/>
+          <w:szCs w:val="28"/>
+        </w:rPr>
+        <w:t>((</w:t>
+      </w:r>
+      <w:proofErr w:type="spellStart"/>
+      <w:r>
+        <w:rPr>
+          <w:sz w:val="28"/>
+          <w:szCs w:val="28"/>
+        </w:rPr>
+        <w:t>pt.x,pt.y</w:t>
+      </w:r>
+      <w:proofErr w:type="spellEnd"/>
+      <w:r>
+        <w:rPr>
+          <w:sz w:val="28"/>
+          <w:szCs w:val="28"/>
+        </w:rPr>
+        <w:t>))</w:t>
+      </w:r>
+    </w:p>
+    <w:p>
+      <w:pPr>
+        <w:jc w:val="both"/>
+        <w:rPr>
+          <w:sz w:val="28"/>
+          <w:szCs w:val="28"/>
+        </w:rPr>
+      </w:pPr>
+      <w:r>
+        <w:rPr>
+          <w:sz w:val="28"/>
+          <w:szCs w:val="28"/>
+        </w:rPr>
+        <w:t xml:space="preserve">            </w:t>
+      </w:r>
+      <w:proofErr w:type="spellStart"/>
+      <w:proofErr w:type="gramStart"/>
+      <w:r>
+        <w:rPr>
+          <w:sz w:val="28"/>
+          <w:szCs w:val="28"/>
+        </w:rPr>
+        <w:t>turtle.write</w:t>
+      </w:r>
+      <w:proofErr w:type="spellEnd"/>
+      <w:proofErr w:type="gramEnd"/>
+      <w:r>
+        <w:rPr>
+          <w:sz w:val="28"/>
+          <w:szCs w:val="28"/>
+        </w:rPr>
+        <w:t>(pt.name)</w:t>
+      </w:r>
+    </w:p>
+    <w:p>
+      <w:pPr>
+        <w:jc w:val="both"/>
+        <w:rPr>
+          <w:sz w:val="28"/>
+          <w:szCs w:val="28"/>
+        </w:rPr>
+      </w:pPr>
+      <w:r>
+        <w:rPr>
+          <w:sz w:val="28"/>
+          <w:szCs w:val="28"/>
+        </w:rPr>
+        <w:t xml:space="preserve">                </w:t>
+      </w:r>
+    </w:p>
+    <w:p>
+      <w:pPr>
+        <w:jc w:val="both"/>
+        <w:rPr>
+          <w:sz w:val="28"/>
+          <w:szCs w:val="28"/>
+        </w:rPr>
+      </w:pPr>
+      <w:r>
+        <w:rPr>
+          <w:sz w:val="28"/>
+          <w:szCs w:val="28"/>
+        </w:rPr>
+        <w:t xml:space="preserve">        </w:t>
+      </w:r>
+      <w:proofErr w:type="spellStart"/>
+      <w:proofErr w:type="gramStart"/>
+      <w:r>
+        <w:rPr>
+          <w:sz w:val="28"/>
+          <w:szCs w:val="28"/>
+        </w:rPr>
+        <w:t>turtle.exitonclick</w:t>
+      </w:r>
+      <w:proofErr w:type="spellEnd"/>
+      <w:proofErr w:type="gramEnd"/>
+      <w:r>
+        <w:rPr>
+          <w:sz w:val="28"/>
+          <w:szCs w:val="28"/>
+        </w:rPr>
+        <w:t>()</w:t>
+      </w:r>
+    </w:p>
+    <w:p>
+      <w:pPr>
+        <w:jc w:val="both"/>
+        <w:rPr>
+          <w:sz w:val="28"/>
+          <w:szCs w:val="28"/>
+        </w:rPr>
+      </w:pPr>
+    </w:p>
+    <w:p>
+      <w:pPr>
+        <w:jc w:val="both"/>
+        <w:rPr>
+          <w:sz w:val="28"/>
+          <w:szCs w:val="28"/>
+        </w:rPr>
+      </w:pPr>
+    </w:p>
+    <w:p>
+      <w:pPr>
+        <w:jc w:val="both"/>
+        <w:rPr>
+          <w:sz w:val="28"/>
+          <w:szCs w:val="28"/>
+        </w:rPr>
+      </w:pPr>
+      <w:r>
+        <w:rPr>
+          <w:sz w:val="28"/>
+          <w:szCs w:val="28"/>
+        </w:rPr>
+        <w:t>#Driver provided:</w:t>
+      </w:r>
+    </w:p>
+    <w:p>
+      <w:pPr>
+        <w:jc w:val="both"/>
+        <w:rPr>
+          <w:sz w:val="28"/>
+          <w:szCs w:val="28"/>
+        </w:rPr>
+      </w:pPr>
+      <w:r>
+        <w:rPr>
+          <w:sz w:val="28"/>
+          <w:szCs w:val="28"/>
+        </w:rPr>
+        <w:t xml:space="preserve">p= </w:t>
+      </w:r>
+      <w:proofErr w:type="gramStart"/>
+      <w:r>
+        <w:rPr>
+          <w:sz w:val="28"/>
+          <w:szCs w:val="28"/>
+        </w:rPr>
+        <w:t>Polygon(</w:t>
+      </w:r>
+      <w:proofErr w:type="gramEnd"/>
+      <w:r>
+        <w:rPr>
+          <w:sz w:val="28"/>
+          <w:szCs w:val="28"/>
+        </w:rPr>
+        <w:t>Point('A',0,50),Point('B',300,150),Point('C',400,300))</w:t>
+      </w:r>
+    </w:p>
+    <w:p>
+      <w:pPr>
+        <w:jc w:val="both"/>
+        <w:rPr>
+          <w:sz w:val="28"/>
+          <w:szCs w:val="28"/>
+        </w:rPr>
+      </w:pPr>
+    </w:p>
+    <w:p>
+      <w:pPr>
+        <w:jc w:val="both"/>
+        <w:rPr>
+          <w:sz w:val="28"/>
+          <w:szCs w:val="28"/>
+        </w:rPr>
+      </w:pPr>
+      <w:proofErr w:type="spellStart"/>
+      <w:proofErr w:type="gramStart"/>
+      <w:r>
+        <w:rPr>
+          <w:sz w:val="28"/>
+          <w:szCs w:val="28"/>
+        </w:rPr>
+        <w:t>p.insert</w:t>
+      </w:r>
+      <w:proofErr w:type="spellEnd"/>
+      <w:proofErr w:type="gramEnd"/>
+      <w:r>
+        <w:rPr>
+          <w:sz w:val="28"/>
+          <w:szCs w:val="28"/>
+        </w:rPr>
+        <w:t>(</w:t>
+      </w:r>
+      <w:proofErr w:type="spellStart"/>
+      <w:r>
+        <w:rPr>
+          <w:sz w:val="28"/>
+          <w:szCs w:val="28"/>
+        </w:rPr>
+        <w:t>len</w:t>
+      </w:r>
+      <w:proofErr w:type="spellEnd"/>
+      <w:r>
+        <w:rPr>
+          <w:sz w:val="28"/>
+          <w:szCs w:val="28"/>
+        </w:rPr>
+        <w:t>(p),Point('D',450,100))</w:t>
+      </w:r>
+    </w:p>
+    <w:p>
+      <w:pPr>
+        <w:jc w:val="both"/>
+        <w:rPr>
+          <w:sz w:val="28"/>
+          <w:szCs w:val="28"/>
+        </w:rPr>
+      </w:pPr>
+      <w:proofErr w:type="spellStart"/>
+      <w:proofErr w:type="gramStart"/>
+      <w:r>
+        <w:rPr>
+          <w:sz w:val="28"/>
+          <w:szCs w:val="28"/>
+        </w:rPr>
+        <w:lastRenderedPageBreak/>
+        <w:t>p.insert</w:t>
+      </w:r>
+      <w:proofErr w:type="spellEnd"/>
+      <w:proofErr w:type="gramEnd"/>
+      <w:r>
+        <w:rPr>
+          <w:sz w:val="28"/>
+          <w:szCs w:val="28"/>
+        </w:rPr>
+        <w:t>(</w:t>
+      </w:r>
+      <w:proofErr w:type="spellStart"/>
+      <w:r>
+        <w:rPr>
+          <w:sz w:val="28"/>
+          <w:szCs w:val="28"/>
+        </w:rPr>
+        <w:t>len</w:t>
+      </w:r>
+      <w:proofErr w:type="spellEnd"/>
+      <w:r>
+        <w:rPr>
+          <w:sz w:val="28"/>
+          <w:szCs w:val="28"/>
+        </w:rPr>
+        <w:t>(p),Point('E',470,200))</w:t>
+      </w:r>
+    </w:p>
+    <w:p>
+      <w:pPr>
+        <w:jc w:val="both"/>
+        <w:rPr>
+          <w:sz w:val="28"/>
+          <w:szCs w:val="28"/>
+        </w:rPr>
+      </w:pPr>
+    </w:p>
+    <w:p>
+      <w:pPr>
+        <w:jc w:val="both"/>
+        <w:rPr>
+          <w:sz w:val="28"/>
+          <w:szCs w:val="28"/>
+        </w:rPr>
+      </w:pPr>
+      <w:r>
+        <w:rPr>
+          <w:sz w:val="28"/>
+          <w:szCs w:val="28"/>
+        </w:rPr>
+        <w:t xml:space="preserve"># Test </w:t>
+      </w:r>
+      <w:proofErr w:type="spellStart"/>
+      <w:r>
+        <w:rPr>
+          <w:sz w:val="28"/>
+          <w:szCs w:val="28"/>
+        </w:rPr>
+        <w:t>LackOfArgsError</w:t>
+      </w:r>
+      <w:proofErr w:type="spellEnd"/>
+      <w:r>
+        <w:rPr>
+          <w:sz w:val="28"/>
+          <w:szCs w:val="28"/>
+        </w:rPr>
+        <w:t>: pol=</w:t>
+      </w:r>
+      <w:proofErr w:type="gramStart"/>
+      <w:r>
+        <w:rPr>
+          <w:sz w:val="28"/>
+          <w:szCs w:val="28"/>
+        </w:rPr>
+        <w:t>Polygon(</w:t>
+      </w:r>
+      <w:proofErr w:type="gramEnd"/>
+      <w:r>
+        <w:rPr>
+          <w:sz w:val="28"/>
+          <w:szCs w:val="28"/>
+        </w:rPr>
+        <w:t>Point('R',14,14))</w:t>
+      </w:r>
+    </w:p>
+    <w:p>
+      <w:pPr>
+        <w:jc w:val="both"/>
+        <w:rPr>
+          <w:sz w:val="28"/>
+          <w:szCs w:val="28"/>
+        </w:rPr>
+      </w:pPr>
+      <w:r>
+        <w:rPr>
+          <w:sz w:val="28"/>
+          <w:szCs w:val="28"/>
+        </w:rPr>
+        <w:t xml:space="preserve"># Test Existing Point Exception: </w:t>
+      </w:r>
+      <w:proofErr w:type="spellStart"/>
+      <w:proofErr w:type="gramStart"/>
+      <w:r>
+        <w:rPr>
+          <w:sz w:val="28"/>
+          <w:szCs w:val="28"/>
+        </w:rPr>
+        <w:t>p.insert</w:t>
+      </w:r>
+      <w:proofErr w:type="spellEnd"/>
+      <w:proofErr w:type="gramEnd"/>
+      <w:r>
+        <w:rPr>
+          <w:sz w:val="28"/>
+          <w:szCs w:val="28"/>
+        </w:rPr>
+        <w:t>(</w:t>
+      </w:r>
+      <w:proofErr w:type="spellStart"/>
+      <w:r>
+        <w:rPr>
+          <w:sz w:val="28"/>
+          <w:szCs w:val="28"/>
+        </w:rPr>
+        <w:t>len</w:t>
+      </w:r>
+      <w:proofErr w:type="spellEnd"/>
+      <w:r>
+        <w:rPr>
+          <w:sz w:val="28"/>
+          <w:szCs w:val="28"/>
+        </w:rPr>
+        <w:t>(p),Point('A',0,50))</w:t>
+      </w:r>
+    </w:p>
+    <w:p>
+      <w:pPr>
+        <w:jc w:val="both"/>
+        <w:rPr>
+          <w:sz w:val="28"/>
+          <w:szCs w:val="28"/>
+        </w:rPr>
+      </w:pPr>
+      <w:r>
+        <w:rPr>
+          <w:sz w:val="28"/>
+          <w:szCs w:val="28"/>
+        </w:rPr>
+        <w:t># Test Not Found Point Exception: print(</w:t>
+      </w:r>
+      <w:proofErr w:type="spellStart"/>
+      <w:proofErr w:type="gramStart"/>
+      <w:r>
+        <w:rPr>
+          <w:sz w:val="28"/>
+          <w:szCs w:val="28"/>
+        </w:rPr>
+        <w:t>p.getPoint</w:t>
+      </w:r>
+      <w:proofErr w:type="spellEnd"/>
+      <w:proofErr w:type="gramEnd"/>
+      <w:r>
+        <w:rPr>
+          <w:sz w:val="28"/>
+          <w:szCs w:val="28"/>
+        </w:rPr>
+        <w:t>('R'))</w:t>
+      </w:r>
+    </w:p>
+    <w:p>
+      <w:pPr>
+        <w:jc w:val="both"/>
+        <w:rPr>
+          <w:sz w:val="28"/>
+          <w:szCs w:val="28"/>
+        </w:rPr>
+      </w:pPr>
+    </w:p>
+    <w:p>
+      <w:pPr>
+        <w:jc w:val="both"/>
+        <w:rPr>
+          <w:sz w:val="28"/>
+          <w:szCs w:val="28"/>
+        </w:rPr>
+      </w:pPr>
+      <w:proofErr w:type="gramStart"/>
+      <w:r>
+        <w:rPr>
+          <w:sz w:val="28"/>
+          <w:szCs w:val="28"/>
+        </w:rPr>
+        <w:t>print(</w:t>
+      </w:r>
+      <w:proofErr w:type="gramEnd"/>
+      <w:r>
+        <w:rPr>
+          <w:sz w:val="28"/>
+          <w:szCs w:val="28"/>
+        </w:rPr>
+        <w:t xml:space="preserve">"Testing </w:t>
+      </w:r>
+      <w:proofErr w:type="spellStart"/>
+      <w:r>
+        <w:rPr>
+          <w:sz w:val="28"/>
+          <w:szCs w:val="28"/>
+        </w:rPr>
+        <w:t>getPoint</w:t>
+      </w:r>
+      <w:proofErr w:type="spellEnd"/>
+      <w:r>
+        <w:rPr>
+          <w:sz w:val="28"/>
+          <w:szCs w:val="28"/>
+        </w:rPr>
+        <w:t xml:space="preserve">: ", </w:t>
+      </w:r>
+      <w:proofErr w:type="spellStart"/>
+      <w:r>
+        <w:rPr>
+          <w:sz w:val="28"/>
+          <w:szCs w:val="28"/>
+        </w:rPr>
+        <w:t>p.getPoint</w:t>
+      </w:r>
+      <w:proofErr w:type="spellEnd"/>
+      <w:r>
+        <w:rPr>
+          <w:sz w:val="28"/>
+          <w:szCs w:val="28"/>
+        </w:rPr>
+        <w:t>('B'))</w:t>
+      </w:r>
+    </w:p>
+    <w:p>
+      <w:pPr>
+        <w:jc w:val="both"/>
+        <w:rPr>
+          <w:sz w:val="28"/>
+          <w:szCs w:val="28"/>
+        </w:rPr>
+      </w:pPr>
+      <w:proofErr w:type="gramStart"/>
+      <w:r>
+        <w:rPr>
+          <w:sz w:val="28"/>
+          <w:szCs w:val="28"/>
+        </w:rPr>
+        <w:t>print(</w:t>
+      </w:r>
+      <w:proofErr w:type="gramEnd"/>
+      <w:r>
+        <w:rPr>
+          <w:sz w:val="28"/>
+          <w:szCs w:val="28"/>
+        </w:rPr>
+        <w:t xml:space="preserve">"Testing </w:t>
+      </w:r>
+      <w:proofErr w:type="spellStart"/>
+      <w:r>
+        <w:rPr>
+          <w:sz w:val="28"/>
+          <w:szCs w:val="28"/>
+        </w:rPr>
+        <w:t>len</w:t>
+      </w:r>
+      <w:proofErr w:type="spellEnd"/>
+      <w:r>
+        <w:rPr>
+          <w:sz w:val="28"/>
+          <w:szCs w:val="28"/>
+        </w:rPr>
+        <w:t xml:space="preserve">: ", </w:t>
+      </w:r>
+      <w:proofErr w:type="spellStart"/>
+      <w:r>
+        <w:rPr>
+          <w:sz w:val="28"/>
+          <w:szCs w:val="28"/>
+        </w:rPr>
+        <w:t>len</w:t>
+      </w:r>
+      <w:proofErr w:type="spellEnd"/>
+      <w:r>
+        <w:rPr>
+          <w:sz w:val="28"/>
+          <w:szCs w:val="28"/>
+        </w:rPr>
+        <w:t>(p))</w:t>
+      </w:r>
+    </w:p>
+    <w:p>
+      <w:pPr>
+        <w:jc w:val="both"/>
+        <w:rPr>
+          <w:sz w:val="28"/>
+          <w:szCs w:val="28"/>
+        </w:rPr>
+      </w:pPr>
+      <w:r>
+        <w:rPr>
+          <w:sz w:val="28"/>
+          <w:szCs w:val="28"/>
+        </w:rPr>
+        <w:t>print(p)</w:t>
+      </w:r>
+    </w:p>
+    <w:p>
+      <w:pPr>
+        <w:jc w:val="both"/>
+        <w:rPr>
+          <w:sz w:val="28"/>
+          <w:szCs w:val="28"/>
+        </w:rPr>
+      </w:pPr>
+      <w:proofErr w:type="spellStart"/>
+      <w:proofErr w:type="gramStart"/>
+      <w:r>
+        <w:rPr>
+          <w:sz w:val="28"/>
+          <w:szCs w:val="28"/>
+        </w:rPr>
+        <w:t>p.remove</w:t>
+      </w:r>
+      <w:proofErr w:type="spellEnd"/>
+      <w:proofErr w:type="gramEnd"/>
+      <w:r>
+        <w:rPr>
+          <w:sz w:val="28"/>
+          <w:szCs w:val="28"/>
+        </w:rPr>
+        <w:t>(Point('B',300,150))</w:t>
+      </w:r>
+    </w:p>
+    <w:p>
+      <w:pPr>
+        <w:jc w:val="both"/>
+        <w:rPr>
+          <w:sz w:val="28"/>
+          <w:szCs w:val="28"/>
+        </w:rPr>
+      </w:pPr>
+      <w:r>
+        <w:rPr>
+          <w:sz w:val="28"/>
+          <w:szCs w:val="28"/>
+        </w:rPr>
+        <w:t>print(p)</w:t>
+      </w:r>
+    </w:p>
+    <w:p>
+      <w:pPr>
+        <w:jc w:val="both"/>
+        <w:rPr>
+          <w:sz w:val="28"/>
+          <w:szCs w:val="28"/>
+        </w:rPr>
+      </w:pPr>
+      <w:proofErr w:type="gramStart"/>
+      <w:r>
+        <w:rPr>
+          <w:sz w:val="28"/>
+          <w:szCs w:val="28"/>
+        </w:rPr>
+        <w:t>print( "</w:t>
+      </w:r>
+      <w:proofErr w:type="gramEnd"/>
+      <w:r>
+        <w:rPr>
+          <w:sz w:val="28"/>
+          <w:szCs w:val="28"/>
+        </w:rPr>
+        <w:t>Testing in: ",  Point('A',0,50) in p )</w:t>
+      </w:r>
+    </w:p>
+    <w:p>
+      <w:pPr>
+        <w:jc w:val="both"/>
+        <w:rPr>
+          <w:sz w:val="28"/>
+          <w:szCs w:val="28"/>
+        </w:rPr>
+      </w:pPr>
+    </w:p>
+    <w:p>
+      <w:pPr>
+        <w:jc w:val="both"/>
+        <w:rPr>
+          <w:sz w:val="28"/>
+          <w:szCs w:val="28"/>
+        </w:rPr>
+      </w:pPr>
+      <w:r>
+        <w:rPr>
+          <w:sz w:val="28"/>
+          <w:szCs w:val="28"/>
+        </w:rPr>
+        <w:t xml:space="preserve">p1= </w:t>
+      </w:r>
+      <w:proofErr w:type="gramStart"/>
+      <w:r>
+        <w:rPr>
+          <w:sz w:val="28"/>
+          <w:szCs w:val="28"/>
+        </w:rPr>
+        <w:t>Polygon(</w:t>
+      </w:r>
+      <w:proofErr w:type="gramEnd"/>
+      <w:r>
+        <w:rPr>
+          <w:sz w:val="28"/>
+          <w:szCs w:val="28"/>
+        </w:rPr>
+        <w:t>Point('A',0,50),Point('B',300,150),Point('C',400,300))</w:t>
+      </w:r>
+    </w:p>
+    <w:p>
+      <w:pPr>
+        <w:jc w:val="both"/>
+        <w:rPr>
+          <w:sz w:val="28"/>
+          <w:szCs w:val="28"/>
+        </w:rPr>
+      </w:pPr>
+    </w:p>
+    <w:p>
+      <w:pPr>
+        <w:jc w:val="both"/>
+        <w:rPr>
+          <w:sz w:val="28"/>
+          <w:szCs w:val="28"/>
+        </w:rPr>
+      </w:pPr>
+      <w:r>
+        <w:rPr>
+          <w:sz w:val="28"/>
+          <w:szCs w:val="28"/>
+        </w:rPr>
+        <w:t>print(p1)</w:t>
+      </w:r>
+    </w:p>
+    <w:p>
+      <w:pPr>
+        <w:jc w:val="both"/>
+        <w:rPr>
+          <w:sz w:val="28"/>
+          <w:szCs w:val="28"/>
+        </w:rPr>
+      </w:pPr>
+      <w:r>
+        <w:rPr>
+          <w:sz w:val="28"/>
+          <w:szCs w:val="28"/>
+        </w:rPr>
+        <w:t>print('p1==p:</w:t>
+      </w:r>
+      <w:proofErr w:type="gramStart"/>
+      <w:r>
+        <w:rPr>
+          <w:sz w:val="28"/>
+          <w:szCs w:val="28"/>
+        </w:rPr>
+        <w:t>',p</w:t>
+      </w:r>
+      <w:proofErr w:type="gramEnd"/>
+      <w:r>
+        <w:rPr>
+          <w:sz w:val="28"/>
+          <w:szCs w:val="28"/>
+        </w:rPr>
+        <w:t>1==p)</w:t>
+      </w:r>
+    </w:p>
+    <w:p>
+      <w:pPr>
+        <w:jc w:val="both"/>
+        <w:rPr>
+          <w:sz w:val="28"/>
+          <w:szCs w:val="28"/>
+        </w:rPr>
+      </w:pPr>
+    </w:p>
+    <w:p>
+      <w:pPr>
+        <w:jc w:val="both"/>
+        <w:rPr>
+          <w:sz w:val="28"/>
+          <w:szCs w:val="28"/>
+        </w:rPr>
+      </w:pPr>
+      <w:proofErr w:type="spellStart"/>
+      <w:proofErr w:type="gramStart"/>
+      <w:r>
+        <w:rPr>
+          <w:sz w:val="28"/>
+          <w:szCs w:val="28"/>
+        </w:rPr>
+        <w:t>p.draw</w:t>
+      </w:r>
+      <w:proofErr w:type="spellEnd"/>
+      <w:proofErr w:type="gramEnd"/>
+      <w:r>
+        <w:rPr>
+          <w:sz w:val="28"/>
+          <w:szCs w:val="28"/>
+        </w:rPr>
+        <w:t>()</w:t>
+      </w:r>
+    </w:p>
+    <w:p>
+      <w:pPr>
+        <w:jc w:val="both"/>
+        <w:rPr>
+          <w:b/>
+          <w:bCs/>
+          <w:sz w:val="28"/>
+          <w:szCs w:val="28"/>
+          <w:u w:val="single"/>
+        </w:rPr>
+      </w:pPr>
+    </w:p>
+    <w:p>
+      <w:pPr>
+        <w:jc w:val="both"/>
+        <w:rPr>
+          <w:b/>
+          <w:bCs/>
+          <w:sz w:val="28"/>
+          <w:szCs w:val="28"/>
+          <w:u w:val="single"/>
+        </w:rPr>
+      </w:pPr>
+      <w:r>
+        <w:rPr>
+          <w:b/>
+          <w:bCs/>
+          <w:sz w:val="28"/>
+          <w:szCs w:val="28"/>
+          <w:u w:val="single"/>
+        </w:rPr>
+        <w:t>Screenshots:</w:t>
+      </w:r>
+    </w:p>
+    <w:p>
+      <w:pPr>
+        <w:jc w:val="both"/>
+        <w:rPr>
+          <w:b/>
+          <w:bCs/>
+          <w:sz w:val="28"/>
+          <w:szCs w:val="28"/>
+          <w:u w:val="single"/>
+        </w:rPr>
+      </w:pPr>
+      <w:r>
+        <w:rPr>
+          <w:b/>
+          <w:bCs/>
+          <w:sz w:val="28"/>
+          <w:szCs w:val="28"/>
+          <w:u w:val="single"/>
+        </w:rPr>
+        <w:t>No Errors:</w:t>
+      </w:r>
+    </w:p>
+    <w:p>
+      <w:pPr>
+        <w:jc w:val="both"/>
+        <w:rPr>
+          <w:b/>
+          <w:bCs/>
+          <w:sz w:val="28"/>
+          <w:szCs w:val="28"/>
+          <w:u w:val="single"/>
+        </w:rPr>
+      </w:pPr>
+      <w:r>
+        <w:rPr>
+          <w:b/>
+          <w:bCs/>
+          <w:sz w:val="28"/>
+          <w:szCs w:val="28"/>
+          <w:u w:val="single"/>
+        </w:rPr>
+        <w:drawing>
+          <wp:inline distT="0" distB="0" distL="0" distR="0" wp14:anchorId="0247AD35" wp14:editId="01D50A4E">
+            <wp:extent cx="5943600" cy="1293495"/>
+            <wp:effectExtent l="0" t="0" r="0" b="1905"/>
+            <wp:docPr id="3" name="Picture 3" descr="Text&#10;&#10;Description automatically generated"/>
+            <wp:cNvGraphicFramePr>
+              <a:graphicFrameLocks xmlns:a="http://schemas.openxmlformats.org/drawingml/2006/main" noChangeAspect="1"/>
+            </wp:cNvGraphicFramePr>
+            <a:graphic xmlns:a="http://schemas.openxmlformats.org/drawingml/2006/main">
+              <a:graphicData uri="http://schemas.openxmlformats.org/drawingml/2006/picture">
+                <pic:pic xmlns:pic="http://schemas.openxmlformats.org/drawingml/2006/picture">
+                  <pic:nvPicPr>
+                    <pic:cNvPr id="3" name="Picture 3" descr="Text&#10;&#10;Description automatically generated"/>
+                    <pic:cNvPicPr/>
+                  </pic:nvPicPr>
+                  <pic:blipFill>
+                    <a:blip r:embed="rId11"/>
+                    <a:stretch>
+                      <a:fillRect/>
+                    </a:stretch>
+                  </pic:blipFill>
+                  <pic:spPr>
+                    <a:xfrm>
+                      <a:off x="0" y="0"/>
+                      <a:ext cx="5943600" cy="1293495"/>
+                    </a:xfrm>
+                    <a:prstGeom prst="rect">
+                      <a:avLst/>
+                    </a:prstGeom>
+                  </pic:spPr>
+                </pic:pic>
+              </a:graphicData>
+            </a:graphic>
+          </wp:inline>
+        </w:drawing>
+      </w:r>
+    </w:p>
+    <w:p>
+      <w:pPr>
+        <w:jc w:val="both"/>
+        <w:rPr>
+          <w:b/>
+          <w:bCs/>
+          <w:sz w:val="28"/>
+          <w:szCs w:val="28"/>
+          <w:u w:val="single"/>
+        </w:rPr>
+      </w:pPr>
+    </w:p>
+    <w:p>
+      <w:pPr>
+        <w:jc w:val="both"/>
+        <w:rPr>
+          <w:b/>
+          <w:bCs/>
+          <w:sz w:val="28"/>
+          <w:szCs w:val="28"/>
+          <w:u w:val="single"/>
+        </w:rPr>
+      </w:pPr>
+      <w:r>
+        <w:rPr>
+          <w:b/>
+          <w:bCs/>
+          <w:sz w:val="28"/>
+          <w:szCs w:val="28"/>
+          <w:u w:val="single"/>
+        </w:rPr>
+        <w:t xml:space="preserve">Turtle </w:t>
+      </w:r>
+      <w:proofErr w:type="spellStart"/>
+      <w:r>
+        <w:rPr>
+          <w:b/>
+          <w:bCs/>
+          <w:sz w:val="28"/>
+          <w:szCs w:val="28"/>
+          <w:u w:val="single"/>
+        </w:rPr>
+        <w:t>ouput</w:t>
+      </w:r>
+      <w:proofErr w:type="spellEnd"/>
+      <w:r>
+        <w:rPr>
+          <w:b/>
+          <w:bCs/>
+          <w:sz w:val="28"/>
+          <w:szCs w:val="28"/>
+          <w:u w:val="single"/>
+        </w:rPr>
+        <w:t>:</w:t>
+      </w:r>
+    </w:p>
+    <w:p>
+      <w:pPr>
+        <w:jc w:val="both"/>
+      </w:pPr>
+      <w:r>
+        <w:lastRenderedPageBreak/>
+        <w:drawing>
+          <wp:inline distT="0" distB="0" distL="0" distR="0" wp14:anchorId="1AE3FD0B" wp14:editId="6DFE31FD">
+            <wp:extent cx="5943600" cy="1903095"/>
+            <wp:effectExtent l="0" t="0" r="0" b="1905"/>
+            <wp:docPr id="2" name="Picture 2" descr="Line chart&#10;&#10;Description automatically generated with medium confidence"/>
+            <wp:cNvGraphicFramePr>
+              <a:graphicFrameLocks xmlns:a="http://schemas.openxmlformats.org/drawingml/2006/main" noChangeAspect="1"/>
+            </wp:cNvGraphicFramePr>
+            <a:graphic xmlns:a="http://schemas.openxmlformats.org/drawingml/2006/main">
+              <a:graphicData uri="http://schemas.openxmlformats.org/drawingml/2006/picture">
+                <pic:pic xmlns:pic="http://schemas.openxmlformats.org/drawingml/2006/picture">
+                  <pic:nvPicPr>
+                    <pic:cNvPr id="2" name="Picture 2" descr="Line chart&#10;&#10;Description automatically generated with medium confidence"/>
+                    <pic:cNvPicPr/>
+                  </pic:nvPicPr>
+                  <pic:blipFill>
+                    <a:blip r:embed="rId12"/>
+                    <a:stretch>
+                      <a:fillRect/>
+                    </a:stretch>
+                  </pic:blipFill>
+                  <pic:spPr>
+                    <a:xfrm>
+                      <a:off x="0" y="0"/>
+                      <a:ext cx="5943600" cy="1903095"/>
+                    </a:xfrm>
+                    <a:prstGeom prst="rect">
+                      <a:avLst/>
+                    </a:prstGeom>
+                  </pic:spPr>
+                </pic:pic>
+              </a:graphicData>
+            </a:graphic>
+          </wp:inline>
+        </w:drawing>
+      </w:r>
+    </w:p>
+    <w:p>
+      <w:pPr>
+        <w:pStyle w:val="ListParagraph"/>
+        <w:jc w:val="both"/>
+      </w:pPr>
     </w:p>
     <w:p>
       <w:pPr>
@@ -3681,6 +7492,7 @@
         <w:rPr>
           <w:rFonts w:ascii="Times New Roman" w:hAnsi="Times New Roman" w:cs="Times New Roman"/>
         </w:rPr>
+        <w:lastRenderedPageBreak/>
         <w:t xml:space="preserve">    </w:t>
       </w:r>
     </w:p>
@@ -3993,6 +7805,11 @@
         <w:ind w:left="720"/>
         <w:rPr>
           <w:rFonts w:ascii="Times New Roman" w:hAnsi="Times New Roman" w:cs="Times New Roman"/>
+          <w:b/>
+          <w:bCs/>
+          <w:sz w:val="32"/>
+          <w:szCs w:val="32"/>
+          <w:u w:val="single"/>
         </w:rPr>
       </w:pPr>
     </w:p>
@@ -4002,21 +7819,407 @@
         <w:ind w:left="720"/>
         <w:rPr>
           <w:rFonts w:ascii="Times New Roman" w:hAnsi="Times New Roman" w:cs="Times New Roman"/>
-        </w:rPr>
-      </w:pPr>
+          <w:b/>
+          <w:bCs/>
+          <w:sz w:val="32"/>
+          <w:szCs w:val="32"/>
+          <w:u w:val="single"/>
+        </w:rPr>
+      </w:pPr>
+      <w:r>
+        <w:rPr>
+          <w:rFonts w:ascii="Times New Roman" w:hAnsi="Times New Roman" w:cs="Times New Roman"/>
+          <w:b/>
+          <w:bCs/>
+          <w:sz w:val="32"/>
+          <w:szCs w:val="32"/>
+          <w:u w:val="single"/>
+        </w:rPr>
+        <w:t>Code:</w:t>
+      </w:r>
     </w:p>
     <w:p>
       <w:pPr>
         <w:shd w:val="clear" w:color="auto" w:fill="FFFFFF"/>
         <w:ind w:left="720"/>
+      </w:pPr>
+      <w:proofErr w:type="gramStart"/>
+      <w:r>
+        <w:t>print(</w:t>
+      </w:r>
+      <w:proofErr w:type="gramEnd"/>
+      <w:r>
+        <w:t>"By ID:")</w:t>
+      </w:r>
+    </w:p>
+    <w:p>
+      <w:pPr>
+        <w:shd w:val="clear" w:color="auto" w:fill="FFFFFF"/>
+        <w:ind w:left="720"/>
+      </w:pPr>
+      <w:r>
+        <w:t>res=sort(</w:t>
+      </w:r>
+      <w:proofErr w:type="spellStart"/>
+      <w:r>
+        <w:t>lst</w:t>
+      </w:r>
+      <w:proofErr w:type="spellEnd"/>
+      <w:r>
+        <w:t>)</w:t>
+      </w:r>
+    </w:p>
+    <w:p>
+      <w:pPr>
+        <w:shd w:val="clear" w:color="auto" w:fill="FFFFFF"/>
+        <w:ind w:left="720"/>
+      </w:pPr>
+      <w:r>
+        <w:t xml:space="preserve">for x in </w:t>
+      </w:r>
+      <w:proofErr w:type="spellStart"/>
+      <w:r>
+        <w:t>res:</w:t>
+      </w:r>
+      <w:proofErr w:type="gramStart"/>
+      <w:r>
+        <w:t>print</w:t>
+      </w:r>
+      <w:proofErr w:type="spellEnd"/>
+      <w:r>
+        <w:t>(</w:t>
+      </w:r>
+      <w:proofErr w:type="spellStart"/>
+      <w:proofErr w:type="gramEnd"/>
+      <w:r>
+        <w:t>x,end</w:t>
+      </w:r>
+      <w:proofErr w:type="spellEnd"/>
+      <w:r>
+        <w:t>=" ")</w:t>
+      </w:r>
+    </w:p>
+    <w:p>
+      <w:pPr>
+        <w:shd w:val="clear" w:color="auto" w:fill="FFFFFF"/>
+        <w:ind w:left="720"/>
+      </w:pPr>
+      <w:proofErr w:type="gramStart"/>
+      <w:r>
+        <w:t>print(</w:t>
+      </w:r>
+      <w:proofErr w:type="gramEnd"/>
+      <w:r>
+        <w:t>'-'*90)</w:t>
+      </w:r>
+    </w:p>
+    <w:p>
+      <w:pPr>
+        <w:shd w:val="clear" w:color="auto" w:fill="FFFFFF"/>
+        <w:ind w:left="720"/>
+      </w:pPr>
+    </w:p>
+    <w:p>
+      <w:pPr>
+        <w:shd w:val="clear" w:color="auto" w:fill="FFFFFF"/>
+        <w:ind w:left="720"/>
+      </w:pPr>
+      <w:proofErr w:type="gramStart"/>
+      <w:r>
+        <w:t>print(</w:t>
+      </w:r>
+      <w:proofErr w:type="gramEnd"/>
+      <w:r>
+        <w:t>"By Name:")</w:t>
+      </w:r>
+    </w:p>
+    <w:p>
+      <w:pPr>
+        <w:shd w:val="clear" w:color="auto" w:fill="FFFFFF"/>
+        <w:ind w:left="720"/>
+      </w:pPr>
+      <w:r>
+        <w:t>res=</w:t>
+      </w:r>
+      <w:proofErr w:type="gramStart"/>
+      <w:r>
+        <w:t>sort(</w:t>
+      </w:r>
+      <w:proofErr w:type="spellStart"/>
+      <w:proofErr w:type="gramEnd"/>
+      <w:r>
+        <w:t>lst,lambda</w:t>
+      </w:r>
+      <w:proofErr w:type="spellEnd"/>
+      <w:r>
+        <w:t xml:space="preserve"> </w:t>
+      </w:r>
+      <w:proofErr w:type="spellStart"/>
+      <w:r>
+        <w:t>x,y</w:t>
+      </w:r>
+      <w:proofErr w:type="spellEnd"/>
+      <w:r>
+        <w:t>: x.name&gt;y.name)</w:t>
+      </w:r>
+    </w:p>
+    <w:p>
+      <w:pPr>
+        <w:shd w:val="clear" w:color="auto" w:fill="FFFFFF"/>
+        <w:ind w:left="720"/>
+      </w:pPr>
+      <w:r>
+        <w:t xml:space="preserve">for x in </w:t>
+      </w:r>
+      <w:proofErr w:type="spellStart"/>
+      <w:r>
+        <w:t>res:</w:t>
+      </w:r>
+      <w:proofErr w:type="gramStart"/>
+      <w:r>
+        <w:t>print</w:t>
+      </w:r>
+      <w:proofErr w:type="spellEnd"/>
+      <w:r>
+        <w:t>(</w:t>
+      </w:r>
+      <w:proofErr w:type="spellStart"/>
+      <w:proofErr w:type="gramEnd"/>
+      <w:r>
+        <w:t>x,end</w:t>
+      </w:r>
+      <w:proofErr w:type="spellEnd"/>
+      <w:r>
+        <w:t>=" ")</w:t>
+      </w:r>
+    </w:p>
+    <w:p>
+      <w:pPr>
+        <w:shd w:val="clear" w:color="auto" w:fill="FFFFFF"/>
+        <w:ind w:left="720"/>
+      </w:pPr>
+    </w:p>
+    <w:p>
+      <w:pPr>
+        <w:shd w:val="clear" w:color="auto" w:fill="FFFFFF"/>
+        <w:ind w:left="720"/>
+      </w:pPr>
+      <w:proofErr w:type="gramStart"/>
+      <w:r>
+        <w:t>print(</w:t>
+      </w:r>
+      <w:proofErr w:type="gramEnd"/>
+      <w:r>
+        <w:t>'-'*90)</w:t>
+      </w:r>
+    </w:p>
+    <w:p>
+      <w:pPr>
+        <w:shd w:val="clear" w:color="auto" w:fill="FFFFFF"/>
+        <w:ind w:left="720"/>
+      </w:pPr>
+      <w:proofErr w:type="gramStart"/>
+      <w:r>
+        <w:t>print(</w:t>
+      </w:r>
+      <w:proofErr w:type="gramEnd"/>
+      <w:r>
+        <w:t>"By Rank then by ID:")</w:t>
+      </w:r>
+    </w:p>
+    <w:p>
+      <w:pPr>
+        <w:shd w:val="clear" w:color="auto" w:fill="FFFFFF"/>
+        <w:ind w:left="720"/>
+      </w:pPr>
+      <w:r>
+        <w:t>res=</w:t>
+      </w:r>
+      <w:proofErr w:type="gramStart"/>
+      <w:r>
+        <w:t>sort(</w:t>
+      </w:r>
+      <w:proofErr w:type="spellStart"/>
+      <w:proofErr w:type="gramEnd"/>
+      <w:r>
+        <w:t>lst,lambda</w:t>
+      </w:r>
+      <w:proofErr w:type="spellEnd"/>
+      <w:r>
+        <w:t xml:space="preserve"> </w:t>
+      </w:r>
+      <w:proofErr w:type="spellStart"/>
+      <w:r>
+        <w:t>x,y</w:t>
+      </w:r>
+      <w:proofErr w:type="spellEnd"/>
+      <w:r>
+        <w:t xml:space="preserve">: x.id&gt;y.id if </w:t>
+      </w:r>
+      <w:proofErr w:type="spellStart"/>
+      <w:r>
+        <w:t>x.rank</w:t>
+      </w:r>
+      <w:proofErr w:type="spellEnd"/>
+      <w:r>
+        <w:t>==</w:t>
+      </w:r>
+      <w:proofErr w:type="spellStart"/>
+      <w:r>
+        <w:t>y.rank</w:t>
+      </w:r>
+      <w:proofErr w:type="spellEnd"/>
+      <w:r>
+        <w:t xml:space="preserve"> else </w:t>
+      </w:r>
+      <w:proofErr w:type="spellStart"/>
+      <w:r>
+        <w:t>x.rank</w:t>
+      </w:r>
+      <w:proofErr w:type="spellEnd"/>
+      <w:r>
+        <w:t>&gt;</w:t>
+      </w:r>
+      <w:proofErr w:type="spellStart"/>
+      <w:r>
+        <w:t>y.rank</w:t>
+      </w:r>
+      <w:proofErr w:type="spellEnd"/>
+      <w:r>
+        <w:t>)</w:t>
+      </w:r>
+    </w:p>
+    <w:p>
+      <w:pPr>
+        <w:shd w:val="clear" w:color="auto" w:fill="FFFFFF"/>
+        <w:ind w:left="720"/>
+      </w:pPr>
+      <w:r>
+        <w:t xml:space="preserve">for x in </w:t>
+      </w:r>
+      <w:proofErr w:type="spellStart"/>
+      <w:r>
+        <w:t>res:</w:t>
+      </w:r>
+      <w:proofErr w:type="gramStart"/>
+      <w:r>
+        <w:t>print</w:t>
+      </w:r>
+      <w:proofErr w:type="spellEnd"/>
+      <w:r>
+        <w:t>(</w:t>
+      </w:r>
+      <w:proofErr w:type="spellStart"/>
+      <w:proofErr w:type="gramEnd"/>
+      <w:r>
+        <w:t>x,end</w:t>
+      </w:r>
+      <w:proofErr w:type="spellEnd"/>
+      <w:r>
+        <w:t>=" ")</w:t>
+      </w:r>
+    </w:p>
+    <w:p>
+      <w:pPr>
+        <w:shd w:val="clear" w:color="auto" w:fill="FFFFFF"/>
+        <w:ind w:left="720"/>
+        <w:rPr>
+          <w:rFonts w:ascii="Times New Roman" w:hAnsi="Times New Roman" w:cs="Times New Roman"/>
+          <w:b/>
+          <w:bCs/>
+          <w:sz w:val="32"/>
+          <w:szCs w:val="32"/>
+          <w:u w:val="single"/>
+        </w:rPr>
+      </w:pPr>
+    </w:p>
+    <w:p>
+      <w:pPr>
+        <w:shd w:val="clear" w:color="auto" w:fill="FFFFFF"/>
+        <w:ind w:left="720"/>
+        <w:rPr>
+          <w:rFonts w:ascii="Times New Roman" w:hAnsi="Times New Roman" w:cs="Times New Roman"/>
+          <w:b/>
+          <w:bCs/>
+          <w:sz w:val="32"/>
+          <w:szCs w:val="32"/>
+          <w:u w:val="single"/>
+        </w:rPr>
+      </w:pPr>
+      <w:r>
+        <w:rPr>
+          <w:rFonts w:ascii="Times New Roman" w:hAnsi="Times New Roman" w:cs="Times New Roman"/>
+          <w:b/>
+          <w:bCs/>
+          <w:sz w:val="32"/>
+          <w:szCs w:val="32"/>
+          <w:u w:val="single"/>
+        </w:rPr>
+        <w:t>Screenshot:</w:t>
+      </w:r>
+    </w:p>
+    <w:p>
+      <w:pPr>
+        <w:shd w:val="clear" w:color="auto" w:fill="FFFFFF"/>
+        <w:ind w:left="720"/>
+        <w:rPr>
+          <w:rFonts w:ascii="Times New Roman" w:hAnsi="Times New Roman" w:cs="Times New Roman"/>
+        </w:rPr>
+      </w:pPr>
+      <w:r>
+        <w:rPr>
+          <w:rFonts w:ascii="Times New Roman" w:hAnsi="Times New Roman" w:cs="Times New Roman"/>
+        </w:rPr>
+        <w:lastRenderedPageBreak/>
+        <w:drawing>
+          <wp:inline distT="0" distB="0" distL="0" distR="0" wp14:anchorId="5E99B3CC" wp14:editId="4993909F">
+            <wp:extent cx="4896533" cy="4448796"/>
+            <wp:effectExtent l="0" t="0" r="0" b="9525"/>
+            <wp:docPr id="4" name="Picture 4" descr="A screenshot of a computer&#10;&#10;Description automatically generated with medium confidence"/>
+            <wp:cNvGraphicFramePr>
+              <a:graphicFrameLocks xmlns:a="http://schemas.openxmlformats.org/drawingml/2006/main" noChangeAspect="1"/>
+            </wp:cNvGraphicFramePr>
+            <a:graphic xmlns:a="http://schemas.openxmlformats.org/drawingml/2006/main">
+              <a:graphicData uri="http://schemas.openxmlformats.org/drawingml/2006/picture">
+                <pic:pic xmlns:pic="http://schemas.openxmlformats.org/drawingml/2006/picture">
+                  <pic:nvPicPr>
+                    <pic:cNvPr id="4" name="Picture 4" descr="A screenshot of a computer&#10;&#10;Description automatically generated with medium confidence"/>
+                    <pic:cNvPicPr/>
+                  </pic:nvPicPr>
+                  <pic:blipFill>
+                    <a:blip r:embed="rId13"/>
+                    <a:stretch>
+                      <a:fillRect/>
+                    </a:stretch>
+                  </pic:blipFill>
+                  <pic:spPr>
+                    <a:xfrm>
+                      <a:off x="0" y="0"/>
+                      <a:ext cx="4896533" cy="4448796"/>
+                    </a:xfrm>
+                    <a:prstGeom prst="rect">
+                      <a:avLst/>
+                    </a:prstGeom>
+                  </pic:spPr>
+                </pic:pic>
+              </a:graphicData>
+            </a:graphic>
+          </wp:inline>
+        </w:drawing>
+      </w:r>
+    </w:p>
+    <w:p>
+      <w:pPr>
+        <w:shd w:val="clear" w:color="auto" w:fill="FFFFFF"/>
+        <w:ind w:left="720"/>
         <w:rPr>
           <w:rFonts w:ascii="Times New Roman" w:hAnsi="Times New Roman" w:cs="Times New Roman"/>
         </w:rPr>
       </w:pPr>
     </w:p>
     <w:sectPr>
-      <w:footerReference w:type="even" r:id="rId11"/>
-      <w:footerReference w:type="default" r:id="rId12"/>
+      <w:footerReference w:type="even" r:id="rId14"/>
+      <w:footerReference w:type="default" r:id="rId15"/>
       <w:pgSz w:w="12240" w:h="15840"/>
       <w:pgMar w:top="1440" w:right="1440" w:bottom="1440" w:left="1440" w:header="708" w:footer="708" w:gutter="0"/>
       <w:cols w:space="708"/>
@@ -4027,7 +8230,7 @@
 </file>
 
 <file path=word/endnotes.xml><?xml version="1.0" encoding="utf-8"?>
-<w:endnotes xmlns:wpc="http://schemas.microsoft.com/office/word/2010/wordprocessingCanvas" xmlns:cx="http://schemas.microsoft.com/office/drawing/2014/chartex" xmlns:cx1="http://schemas.microsoft.com/office/drawing/2015/9/8/chartex" xmlns:cx2="http://schemas.microsoft.com/office/drawing/2015/10/21/chartex" xmlns:cx3="http://schemas.microsoft.com/office/drawing/2016/5/9/chartex" xmlns:cx4="http://schemas.microsoft.com/office/drawing/2016/5/10/chartex" xmlns:cx5="http://schemas.microsoft.com/office/drawing/2016/5/11/chartex" xmlns:cx6="http://schemas.microsoft.com/office/drawing/2016/5/12/chartex" xmlns:cx7="http://schemas.microsoft.com/office/drawing/2016/5/13/chartex" xmlns:cx8="http://schemas.microsoft.com/office/drawing/2016/5/14/chartex" xmlns:mc="http://schemas.openxmlformats.org/markup-compatibility/2006" xmlns:aink="http://schemas.microsoft.com/office/drawing/2016/ink" xmlns:am3d="http://schemas.microsoft.com/office/drawing/2017/model3d" xmlns:o="urn:schemas-microsoft-com:office:office" xmlns:r="http://schemas.openxmlformats.org/officeDocument/2006/relationships" xmlns:m="http://schemas.openxmlformats.org/officeDocument/2006/math" xmlns:v="urn:schemas-microsoft-com:vml" xmlns:wp14="http://schemas.microsoft.com/office/word/2010/wordprocessingDrawing" xmlns:wp="http://schemas.openxmlformats.org/drawingml/2006/wordprocessingDrawing" xmlns:w10="urn:schemas-microsoft-com:office:word" xmlns:w="http://schemas.openxmlformats.org/wordprocessingml/2006/main" xmlns:w14="http://schemas.microsoft.com/office/word/2010/wordml" xmlns:w15="http://schemas.microsoft.com/office/word/2012/wordml" xmlns:w16cex="http://schemas.microsoft.com/office/word/2018/wordml/cex" xmlns:w16cid="http://schemas.microsoft.com/office/word/2016/wordml/cid" xmlns:w16="http://schemas.microsoft.com/office/word/2018/wordml" xmlns:w16sdtdh="http://schemas.microsoft.com/office/word/2020/wordml/sdtdatahash" xmlns:w16se="http://schemas.microsoft.com/office/word/2015/wordml/symex" xmlns:wpg="http://schemas.microsoft.com/office/word/2010/wordprocessingGroup" xmlns:wpi="http://schemas.microsoft.com/office/word/2010/wordprocessingInk" xmlns:wne="http://schemas.microsoft.com/office/word/2006/wordml" xmlns:wps="http://schemas.microsoft.com/office/word/2010/wordprocessingShape" mc:Ignorable="w14 w15 w16se w16cid w16 w16cex w16sdtdh wp14">
+<w:endnotes xmlns:wpc="http://schemas.microsoft.com/office/word/2010/wordprocessingCanvas" xmlns:cx="http://schemas.microsoft.com/office/drawing/2014/chartex" xmlns:cx1="http://schemas.microsoft.com/office/drawing/2015/9/8/chartex" xmlns:cx2="http://schemas.microsoft.com/office/drawing/2015/10/21/chartex" xmlns:cx3="http://schemas.microsoft.com/office/drawing/2016/5/9/chartex" xmlns:cx4="http://schemas.microsoft.com/office/drawing/2016/5/10/chartex" xmlns:cx5="http://schemas.microsoft.com/office/drawing/2016/5/11/chartex" xmlns:cx6="http://schemas.microsoft.com/office/drawing/2016/5/12/chartex" xmlns:cx7="http://schemas.microsoft.com/office/drawing/2016/5/13/chartex" xmlns:cx8="http://schemas.microsoft.com/office/drawing/2016/5/14/chartex" xmlns:mc="http://schemas.openxmlformats.org/markup-compatibility/2006" xmlns:aink="http://schemas.microsoft.com/office/drawing/2016/ink" xmlns:am3d="http://schemas.microsoft.com/office/drawing/2017/model3d" xmlns:o="urn:schemas-microsoft-com:office:office" xmlns:oel="http://schemas.microsoft.com/office/2019/extlst" xmlns:r="http://schemas.openxmlformats.org/officeDocument/2006/relationships" xmlns:m="http://schemas.openxmlformats.org/officeDocument/2006/math" xmlns:v="urn:schemas-microsoft-com:vml" xmlns:wp14="http://schemas.microsoft.com/office/word/2010/wordprocessingDrawing" xmlns:wp="http://schemas.openxmlformats.org/drawingml/2006/wordprocessingDrawing" xmlns:w10="urn:schemas-microsoft-com:office:word" xmlns:w="http://schemas.openxmlformats.org/wordprocessingml/2006/main" xmlns:w14="http://schemas.microsoft.com/office/word/2010/wordml" xmlns:w15="http://schemas.microsoft.com/office/word/2012/wordml" xmlns:w16cex="http://schemas.microsoft.com/office/word/2018/wordml/cex" xmlns:w16cid="http://schemas.microsoft.com/office/word/2016/wordml/cid" xmlns:w16="http://schemas.microsoft.com/office/word/2018/wordml" xmlns:w16sdtdh="http://schemas.microsoft.com/office/word/2020/wordml/sdtdatahash" xmlns:w16se="http://schemas.microsoft.com/office/word/2015/wordml/symex" xmlns:wpg="http://schemas.microsoft.com/office/word/2010/wordprocessingGroup" xmlns:wpi="http://schemas.microsoft.com/office/word/2010/wordprocessingInk" xmlns:wne="http://schemas.microsoft.com/office/word/2006/wordml" xmlns:wps="http://schemas.microsoft.com/office/word/2010/wordprocessingShape" mc:Ignorable="w14 w15 w16se w16cid w16 w16cex w16sdtdh wp14">
   <w:endnote w:type="separator" w:id="-1">
     <w:p>
       <w:r>
@@ -4046,7 +8249,7 @@
 </file>
 
 <file path=word/footer1.xml><?xml version="1.0" encoding="utf-8"?>
-<w:ftr xmlns:wpc="http://schemas.microsoft.com/office/word/2010/wordprocessingCanvas" xmlns:cx="http://schemas.microsoft.com/office/drawing/2014/chartex" xmlns:cx1="http://schemas.microsoft.com/office/drawing/2015/9/8/chartex" xmlns:cx2="http://schemas.microsoft.com/office/drawing/2015/10/21/chartex" xmlns:cx3="http://schemas.microsoft.com/office/drawing/2016/5/9/chartex" xmlns:cx4="http://schemas.microsoft.com/office/drawing/2016/5/10/chartex" xmlns:cx5="http://schemas.microsoft.com/office/drawing/2016/5/11/chartex" xmlns:cx6="http://schemas.microsoft.com/office/drawing/2016/5/12/chartex" xmlns:cx7="http://schemas.microsoft.com/office/drawing/2016/5/13/chartex" xmlns:cx8="http://schemas.microsoft.com/office/drawing/2016/5/14/chartex" xmlns:mc="http://schemas.openxmlformats.org/markup-compatibility/2006" xmlns:aink="http://schemas.microsoft.com/office/drawing/2016/ink" xmlns:am3d="http://schemas.microsoft.com/office/drawing/2017/model3d" xmlns:o="urn:schemas-microsoft-com:office:office" xmlns:r="http://schemas.openxmlformats.org/officeDocument/2006/relationships" xmlns:m="http://schemas.openxmlformats.org/officeDocument/2006/math" xmlns:v="urn:schemas-microsoft-com:vml" xmlns:wp14="http://schemas.microsoft.com/office/word/2010/wordprocessingDrawing" xmlns:wp="http://schemas.openxmlformats.org/drawingml/2006/wordprocessingDrawing" xmlns:w10="urn:schemas-microsoft-com:office:word" xmlns:w="http://schemas.openxmlformats.org/wordprocessingml/2006/main" xmlns:w14="http://schemas.microsoft.com/office/word/2010/wordml" xmlns:w15="http://schemas.microsoft.com/office/word/2012/wordml" xmlns:w16cex="http://schemas.microsoft.com/office/word/2018/wordml/cex" xmlns:w16cid="http://schemas.microsoft.com/office/word/2016/wordml/cid" xmlns:w16="http://schemas.microsoft.com/office/word/2018/wordml" xmlns:w16sdtdh="http://schemas.microsoft.com/office/word/2020/wordml/sdtdatahash" xmlns:w16se="http://schemas.microsoft.com/office/word/2015/wordml/symex" xmlns:wpg="http://schemas.microsoft.com/office/word/2010/wordprocessingGroup" xmlns:wpi="http://schemas.microsoft.com/office/word/2010/wordprocessingInk" xmlns:wne="http://schemas.microsoft.com/office/word/2006/wordml" xmlns:wps="http://schemas.microsoft.com/office/word/2010/wordprocessingShape" mc:Ignorable="w14 w15 w16se w16cid w16 w16cex w16sdtdh wp14">
+<w:ftr xmlns:wpc="http://schemas.microsoft.com/office/word/2010/wordprocessingCanvas" xmlns:cx="http://schemas.microsoft.com/office/drawing/2014/chartex" xmlns:cx1="http://schemas.microsoft.com/office/drawing/2015/9/8/chartex" xmlns:cx2="http://schemas.microsoft.com/office/drawing/2015/10/21/chartex" xmlns:cx3="http://schemas.microsoft.com/office/drawing/2016/5/9/chartex" xmlns:cx4="http://schemas.microsoft.com/office/drawing/2016/5/10/chartex" xmlns:cx5="http://schemas.microsoft.com/office/drawing/2016/5/11/chartex" xmlns:cx6="http://schemas.microsoft.com/office/drawing/2016/5/12/chartex" xmlns:cx7="http://schemas.microsoft.com/office/drawing/2016/5/13/chartex" xmlns:cx8="http://schemas.microsoft.com/office/drawing/2016/5/14/chartex" xmlns:mc="http://schemas.openxmlformats.org/markup-compatibility/2006" xmlns:aink="http://schemas.microsoft.com/office/drawing/2016/ink" xmlns:am3d="http://schemas.microsoft.com/office/drawing/2017/model3d" xmlns:o="urn:schemas-microsoft-com:office:office" xmlns:oel="http://schemas.microsoft.com/office/2019/extlst" xmlns:r="http://schemas.openxmlformats.org/officeDocument/2006/relationships" xmlns:m="http://schemas.openxmlformats.org/officeDocument/2006/math" xmlns:v="urn:schemas-microsoft-com:vml" xmlns:wp14="http://schemas.microsoft.com/office/word/2010/wordprocessingDrawing" xmlns:wp="http://schemas.openxmlformats.org/drawingml/2006/wordprocessingDrawing" xmlns:w10="urn:schemas-microsoft-com:office:word" xmlns:w="http://schemas.openxmlformats.org/wordprocessingml/2006/main" xmlns:w14="http://schemas.microsoft.com/office/word/2010/wordml" xmlns:w15="http://schemas.microsoft.com/office/word/2012/wordml" xmlns:w16cex="http://schemas.microsoft.com/office/word/2018/wordml/cex" xmlns:w16cid="http://schemas.microsoft.com/office/word/2016/wordml/cid" xmlns:w16="http://schemas.microsoft.com/office/word/2018/wordml" xmlns:w16sdtdh="http://schemas.microsoft.com/office/word/2020/wordml/sdtdatahash" xmlns:w16se="http://schemas.microsoft.com/office/word/2015/wordml/symex" xmlns:wpg="http://schemas.microsoft.com/office/word/2010/wordprocessingGroup" xmlns:wpi="http://schemas.microsoft.com/office/word/2010/wordprocessingInk" xmlns:wne="http://schemas.microsoft.com/office/word/2006/wordml" xmlns:wps="http://schemas.microsoft.com/office/word/2010/wordprocessingShape" mc:Ignorable="w14 w15 w16se w16cid w16 w16cex w16sdtdh wp14">
   <w:sdt>
     <w:sdtPr>
       <w:rPr>
@@ -4103,7 +8306,7 @@
 </file>
 
 <file path=word/footer2.xml><?xml version="1.0" encoding="utf-8"?>
-<w:ftr xmlns:wpc="http://schemas.microsoft.com/office/word/2010/wordprocessingCanvas" xmlns:cx="http://schemas.microsoft.com/office/drawing/2014/chartex" xmlns:cx1="http://schemas.microsoft.com/office/drawing/2015/9/8/chartex" xmlns:cx2="http://schemas.microsoft.com/office/drawing/2015/10/21/chartex" xmlns:cx3="http://schemas.microsoft.com/office/drawing/2016/5/9/chartex" xmlns:cx4="http://schemas.microsoft.com/office/drawing/2016/5/10/chartex" xmlns:cx5="http://schemas.microsoft.com/office/drawing/2016/5/11/chartex" xmlns:cx6="http://schemas.microsoft.com/office/drawing/2016/5/12/chartex" xmlns:cx7="http://schemas.microsoft.com/office/drawing/2016/5/13/chartex" xmlns:cx8="http://schemas.microsoft.com/office/drawing/2016/5/14/chartex" xmlns:mc="http://schemas.openxmlformats.org/markup-compatibility/2006" xmlns:aink="http://schemas.microsoft.com/office/drawing/2016/ink" xmlns:am3d="http://schemas.microsoft.com/office/drawing/2017/model3d" xmlns:o="urn:schemas-microsoft-com:office:office" xmlns:r="http://schemas.openxmlformats.org/officeDocument/2006/relationships" xmlns:m="http://schemas.openxmlformats.org/officeDocument/2006/math" xmlns:v="urn:schemas-microsoft-com:vml" xmlns:wp14="http://schemas.microsoft.com/office/word/2010/wordprocessingDrawing" xmlns:wp="http://schemas.openxmlformats.org/drawingml/2006/wordprocessingDrawing" xmlns:w10="urn:schemas-microsoft-com:office:word" xmlns:w="http://schemas.openxmlformats.org/wordprocessingml/2006/main" xmlns:w14="http://schemas.microsoft.com/office/word/2010/wordml" xmlns:w15="http://schemas.microsoft.com/office/word/2012/wordml" xmlns:w16cex="http://schemas.microsoft.com/office/word/2018/wordml/cex" xmlns:w16cid="http://schemas.microsoft.com/office/word/2016/wordml/cid" xmlns:w16="http://schemas.microsoft.com/office/word/2018/wordml" xmlns:w16sdtdh="http://schemas.microsoft.com/office/word/2020/wordml/sdtdatahash" xmlns:w16se="http://schemas.microsoft.com/office/word/2015/wordml/symex" xmlns:wpg="http://schemas.microsoft.com/office/word/2010/wordprocessingGroup" xmlns:wpi="http://schemas.microsoft.com/office/word/2010/wordprocessingInk" xmlns:wne="http://schemas.microsoft.com/office/word/2006/wordml" xmlns:wps="http://schemas.microsoft.com/office/word/2010/wordprocessingShape" mc:Ignorable="w14 w15 w16se w16cid w16 w16cex w16sdtdh wp14">
+<w:ftr xmlns:wpc="http://schemas.microsoft.com/office/word/2010/wordprocessingCanvas" xmlns:cx="http://schemas.microsoft.com/office/drawing/2014/chartex" xmlns:cx1="http://schemas.microsoft.com/office/drawing/2015/9/8/chartex" xmlns:cx2="http://schemas.microsoft.com/office/drawing/2015/10/21/chartex" xmlns:cx3="http://schemas.microsoft.com/office/drawing/2016/5/9/chartex" xmlns:cx4="http://schemas.microsoft.com/office/drawing/2016/5/10/chartex" xmlns:cx5="http://schemas.microsoft.com/office/drawing/2016/5/11/chartex" xmlns:cx6="http://schemas.microsoft.com/office/drawing/2016/5/12/chartex" xmlns:cx7="http://schemas.microsoft.com/office/drawing/2016/5/13/chartex" xmlns:cx8="http://schemas.microsoft.com/office/drawing/2016/5/14/chartex" xmlns:mc="http://schemas.openxmlformats.org/markup-compatibility/2006" xmlns:aink="http://schemas.microsoft.com/office/drawing/2016/ink" xmlns:am3d="http://schemas.microsoft.com/office/drawing/2017/model3d" xmlns:o="urn:schemas-microsoft-com:office:office" xmlns:oel="http://schemas.microsoft.com/office/2019/extlst" xmlns:r="http://schemas.openxmlformats.org/officeDocument/2006/relationships" xmlns:m="http://schemas.openxmlformats.org/officeDocument/2006/math" xmlns:v="urn:schemas-microsoft-com:vml" xmlns:wp14="http://schemas.microsoft.com/office/word/2010/wordprocessingDrawing" xmlns:wp="http://schemas.openxmlformats.org/drawingml/2006/wordprocessingDrawing" xmlns:w10="urn:schemas-microsoft-com:office:word" xmlns:w="http://schemas.openxmlformats.org/wordprocessingml/2006/main" xmlns:w14="http://schemas.microsoft.com/office/word/2010/wordml" xmlns:w15="http://schemas.microsoft.com/office/word/2012/wordml" xmlns:w16cex="http://schemas.microsoft.com/office/word/2018/wordml/cex" xmlns:w16cid="http://schemas.microsoft.com/office/word/2016/wordml/cid" xmlns:w16="http://schemas.microsoft.com/office/word/2018/wordml" xmlns:w16sdtdh="http://schemas.microsoft.com/office/word/2020/wordml/sdtdatahash" xmlns:w16se="http://schemas.microsoft.com/office/word/2015/wordml/symex" xmlns:wpg="http://schemas.microsoft.com/office/word/2010/wordprocessingGroup" xmlns:wpi="http://schemas.microsoft.com/office/word/2010/wordprocessingInk" xmlns:wne="http://schemas.microsoft.com/office/word/2006/wordml" xmlns:wps="http://schemas.microsoft.com/office/word/2010/wordprocessingShape" mc:Ignorable="w14 w15 w16se w16cid w16 w16cex w16sdtdh wp14">
   <w:sdt>
     <w:sdtPr>
       <w:rPr>
@@ -4173,7 +8376,7 @@
 </file>
 
 <file path=word/footnotes.xml><?xml version="1.0" encoding="utf-8"?>
-<w:footnotes xmlns:wpc="http://schemas.microsoft.com/office/word/2010/wordprocessingCanvas" xmlns:cx="http://schemas.microsoft.com/office/drawing/2014/chartex" xmlns:cx1="http://schemas.microsoft.com/office/drawing/2015/9/8/chartex" xmlns:cx2="http://schemas.microsoft.com/office/drawing/2015/10/21/chartex" xmlns:cx3="http://schemas.microsoft.com/office/drawing/2016/5/9/chartex" xmlns:cx4="http://schemas.microsoft.com/office/drawing/2016/5/10/chartex" xmlns:cx5="http://schemas.microsoft.com/office/drawing/2016/5/11/chartex" xmlns:cx6="http://schemas.microsoft.com/office/drawing/2016/5/12/chartex" xmlns:cx7="http://schemas.microsoft.com/office/drawing/2016/5/13/chartex" xmlns:cx8="http://schemas.microsoft.com/office/drawing/2016/5/14/chartex" xmlns:mc="http://schemas.openxmlformats.org/markup-compatibility/2006" xmlns:aink="http://schemas.microsoft.com/office/drawing/2016/ink" xmlns:am3d="http://schemas.microsoft.com/office/drawing/2017/model3d" xmlns:o="urn:schemas-microsoft-com:office:office" xmlns:r="http://schemas.openxmlformats.org/officeDocument/2006/relationships" xmlns:m="http://schemas.openxmlformats.org/officeDocument/2006/math" xmlns:v="urn:schemas-microsoft-com:vml" xmlns:wp14="http://schemas.microsoft.com/office/word/2010/wordprocessingDrawing" xmlns:wp="http://schemas.openxmlformats.org/drawingml/2006/wordprocessingDrawing" xmlns:w10="urn:schemas-microsoft-com:office:word" xmlns:w="http://schemas.openxmlformats.org/wordprocessingml/2006/main" xmlns:w14="http://schemas.microsoft.com/office/word/2010/wordml" xmlns:w15="http://schemas.microsoft.com/office/word/2012/wordml" xmlns:w16cex="http://schemas.microsoft.com/office/word/2018/wordml/cex" xmlns:w16cid="http://schemas.microsoft.com/office/word/2016/wordml/cid" xmlns:w16="http://schemas.microsoft.com/office/word/2018/wordml" xmlns:w16sdtdh="http://schemas.microsoft.com/office/word/2020/wordml/sdtdatahash" xmlns:w16se="http://schemas.microsoft.com/office/word/2015/wordml/symex" xmlns:wpg="http://schemas.microsoft.com/office/word/2010/wordprocessingGroup" xmlns:wpi="http://schemas.microsoft.com/office/word/2010/wordprocessingInk" xmlns:wne="http://schemas.microsoft.com/office/word/2006/wordml" xmlns:wps="http://schemas.microsoft.com/office/word/2010/wordprocessingShape" mc:Ignorable="w14 w15 w16se w16cid w16 w16cex w16sdtdh wp14">
+<w:footnotes xmlns:wpc="http://schemas.microsoft.com/office/word/2010/wordprocessingCanvas" xmlns:cx="http://schemas.microsoft.com/office/drawing/2014/chartex" xmlns:cx1="http://schemas.microsoft.com/office/drawing/2015/9/8/chartex" xmlns:cx2="http://schemas.microsoft.com/office/drawing/2015/10/21/chartex" xmlns:cx3="http://schemas.microsoft.com/office/drawing/2016/5/9/chartex" xmlns:cx4="http://schemas.microsoft.com/office/drawing/2016/5/10/chartex" xmlns:cx5="http://schemas.microsoft.com/office/drawing/2016/5/11/chartex" xmlns:cx6="http://schemas.microsoft.com/office/drawing/2016/5/12/chartex" xmlns:cx7="http://schemas.microsoft.com/office/drawing/2016/5/13/chartex" xmlns:cx8="http://schemas.microsoft.com/office/drawing/2016/5/14/chartex" xmlns:mc="http://schemas.openxmlformats.org/markup-compatibility/2006" xmlns:aink="http://schemas.microsoft.com/office/drawing/2016/ink" xmlns:am3d="http://schemas.microsoft.com/office/drawing/2017/model3d" xmlns:o="urn:schemas-microsoft-com:office:office" xmlns:oel="http://schemas.microsoft.com/office/2019/extlst" xmlns:r="http://schemas.openxmlformats.org/officeDocument/2006/relationships" xmlns:m="http://schemas.openxmlformats.org/officeDocument/2006/math" xmlns:v="urn:schemas-microsoft-com:vml" xmlns:wp14="http://schemas.microsoft.com/office/word/2010/wordprocessingDrawing" xmlns:wp="http://schemas.openxmlformats.org/drawingml/2006/wordprocessingDrawing" xmlns:w10="urn:schemas-microsoft-com:office:word" xmlns:w="http://schemas.openxmlformats.org/wordprocessingml/2006/main" xmlns:w14="http://schemas.microsoft.com/office/word/2010/wordml" xmlns:w15="http://schemas.microsoft.com/office/word/2012/wordml" xmlns:w16cex="http://schemas.microsoft.com/office/word/2018/wordml/cex" xmlns:w16cid="http://schemas.microsoft.com/office/word/2016/wordml/cid" xmlns:w16="http://schemas.microsoft.com/office/word/2018/wordml" xmlns:w16sdtdh="http://schemas.microsoft.com/office/word/2020/wordml/sdtdatahash" xmlns:w16se="http://schemas.microsoft.com/office/word/2015/wordml/symex" xmlns:wpg="http://schemas.microsoft.com/office/word/2010/wordprocessingGroup" xmlns:wpi="http://schemas.microsoft.com/office/word/2010/wordprocessingInk" xmlns:wne="http://schemas.microsoft.com/office/word/2006/wordml" xmlns:wps="http://schemas.microsoft.com/office/word/2010/wordprocessingShape" mc:Ignorable="w14 w15 w16se w16cid w16 w16cex w16sdtdh wp14">
   <w:footnote w:type="separator" w:id="-1">
     <w:p>
       <w:r>
@@ -4192,7 +8395,7 @@
 </file>
 
 <file path=word/numbering.xml><?xml version="1.0" encoding="utf-8"?>
-<w:numbering xmlns:wpc="http://schemas.microsoft.com/office/word/2010/wordprocessingCanvas" xmlns:cx="http://schemas.microsoft.com/office/drawing/2014/chartex" xmlns:cx1="http://schemas.microsoft.com/office/drawing/2015/9/8/chartex" xmlns:cx2="http://schemas.microsoft.com/office/drawing/2015/10/21/chartex" xmlns:cx3="http://schemas.microsoft.com/office/drawing/2016/5/9/chartex" xmlns:cx4="http://schemas.microsoft.com/office/drawing/2016/5/10/chartex" xmlns:cx5="http://schemas.microsoft.com/office/drawing/2016/5/11/chartex" xmlns:cx6="http://schemas.microsoft.com/office/drawing/2016/5/12/chartex" xmlns:cx7="http://schemas.microsoft.com/office/drawing/2016/5/13/chartex" xmlns:cx8="http://schemas.microsoft.com/office/drawing/2016/5/14/chartex" xmlns:mc="http://schemas.openxmlformats.org/markup-compatibility/2006" xmlns:aink="http://schemas.microsoft.com/office/drawing/2016/ink" xmlns:am3d="http://schemas.microsoft.com/office/drawing/2017/model3d" xmlns:o="urn:schemas-microsoft-com:office:office" xmlns:r="http://schemas.openxmlformats.org/officeDocument/2006/relationships" xmlns:m="http://schemas.openxmlformats.org/officeDocument/2006/math" xmlns:v="urn:schemas-microsoft-com:vml" xmlns:wp14="http://schemas.microsoft.com/office/word/2010/wordprocessingDrawing" xmlns:wp="http://schemas.openxmlformats.org/drawingml/2006/wordprocessingDrawing" xmlns:w10="urn:schemas-microsoft-com:office:word" xmlns:w="http://schemas.openxmlformats.org/wordprocessingml/2006/main" xmlns:w14="http://schemas.microsoft.com/office/word/2010/wordml" xmlns:w15="http://schemas.microsoft.com/office/word/2012/wordml" xmlns:w16cex="http://schemas.microsoft.com/office/word/2018/wordml/cex" xmlns:w16cid="http://schemas.microsoft.com/office/word/2016/wordml/cid" xmlns:w16="http://schemas.microsoft.com/office/word/2018/wordml" xmlns:w16sdtdh="http://schemas.microsoft.com/office/word/2020/wordml/sdtdatahash" xmlns:w16se="http://schemas.microsoft.com/office/word/2015/wordml/symex" xmlns:wpg="http://schemas.microsoft.com/office/word/2010/wordprocessingGroup" xmlns:wpi="http://schemas.microsoft.com/office/word/2010/wordprocessingInk" xmlns:wne="http://schemas.microsoft.com/office/word/2006/wordml" xmlns:wps="http://schemas.microsoft.com/office/word/2010/wordprocessingShape" mc:Ignorable="w14 w15 w16se w16cid w16 w16cex w16sdtdh wp14">
+<w:numbering xmlns:wpc="http://schemas.microsoft.com/office/word/2010/wordprocessingCanvas" xmlns:cx="http://schemas.microsoft.com/office/drawing/2014/chartex" xmlns:cx1="http://schemas.microsoft.com/office/drawing/2015/9/8/chartex" xmlns:cx2="http://schemas.microsoft.com/office/drawing/2015/10/21/chartex" xmlns:cx3="http://schemas.microsoft.com/office/drawing/2016/5/9/chartex" xmlns:cx4="http://schemas.microsoft.com/office/drawing/2016/5/10/chartex" xmlns:cx5="http://schemas.microsoft.com/office/drawing/2016/5/11/chartex" xmlns:cx6="http://schemas.microsoft.com/office/drawing/2016/5/12/chartex" xmlns:cx7="http://schemas.microsoft.com/office/drawing/2016/5/13/chartex" xmlns:cx8="http://schemas.microsoft.com/office/drawing/2016/5/14/chartex" xmlns:mc="http://schemas.openxmlformats.org/markup-compatibility/2006" xmlns:aink="http://schemas.microsoft.com/office/drawing/2016/ink" xmlns:am3d="http://schemas.microsoft.com/office/drawing/2017/model3d" xmlns:o="urn:schemas-microsoft-com:office:office" xmlns:oel="http://schemas.microsoft.com/office/2019/extlst" xmlns:r="http://schemas.openxmlformats.org/officeDocument/2006/relationships" xmlns:m="http://schemas.openxmlformats.org/officeDocument/2006/math" xmlns:v="urn:schemas-microsoft-com:vml" xmlns:wp14="http://schemas.microsoft.com/office/word/2010/wordprocessingDrawing" xmlns:wp="http://schemas.openxmlformats.org/drawingml/2006/wordprocessingDrawing" xmlns:w10="urn:schemas-microsoft-com:office:word" xmlns:w="http://schemas.openxmlformats.org/wordprocessingml/2006/main" xmlns:w14="http://schemas.microsoft.com/office/word/2010/wordml" xmlns:w15="http://schemas.microsoft.com/office/word/2012/wordml" xmlns:w16cex="http://schemas.microsoft.com/office/word/2018/wordml/cex" xmlns:w16cid="http://schemas.microsoft.com/office/word/2016/wordml/cid" xmlns:w16="http://schemas.microsoft.com/office/word/2018/wordml" xmlns:w16sdtdh="http://schemas.microsoft.com/office/word/2020/wordml/sdtdatahash" xmlns:w16se="http://schemas.microsoft.com/office/word/2015/wordml/symex" xmlns:wpg="http://schemas.microsoft.com/office/word/2010/wordprocessingGroup" xmlns:wpi="http://schemas.microsoft.com/office/word/2010/wordprocessingInk" xmlns:wne="http://schemas.microsoft.com/office/word/2006/wordml" xmlns:wps="http://schemas.microsoft.com/office/word/2010/wordprocessingShape" mc:Ignorable="w14 w15 w16se w16cid w16 w16cex w16sdtdh wp14">
   <w:abstractNum w:abstractNumId="0" w15:restartNumberingAfterBreak="0">
     <w:nsid w:val="02F052A0"/>
     <w:multiLevelType w:val="hybridMultilevel"/>
@@ -8628,7 +12831,6 @@
   <w:style w:type="character" w:default="1" w:styleId="DefaultParagraphFont">
     <w:name w:val="Default Paragraph Font"/>
     <w:uiPriority w:val="1"/>
-    <w:semiHidden/>
     <w:unhideWhenUsed/>
   </w:style>
   <w:style w:type="table" w:default="1" w:styleId="TableNormal">
